--- a/Labs/List.docx
+++ b/Labs/List.docx
@@ -81,7 +81,6 @@
           <w:szCs w:val="18"/>
         </w:rPr>
       </w:pPr>
-      <w:proofErr w:type="gramStart"/>
       <w:r>
         <w:rPr>
           <w:rStyle w:val="normaltextrun"/>
@@ -89,17 +88,7 @@
           <w:sz w:val="28"/>
           <w:szCs w:val="28"/>
         </w:rPr>
-        <w:t>высшего</w:t>
-      </w:r>
-      <w:proofErr w:type="gramEnd"/>
-      <w:r>
-        <w:rPr>
-          <w:rStyle w:val="normaltextrun"/>
-          <w:color w:val="000000"/>
-          <w:sz w:val="28"/>
-          <w:szCs w:val="28"/>
-        </w:rPr>
-        <w:t xml:space="preserve"> образования</w:t>
+        <w:t>высшего образования</w:t>
       </w:r>
       <w:r>
         <w:rPr>
@@ -751,27 +740,7 @@
           <w:sz w:val="28"/>
           <w:szCs w:val="28"/>
         </w:rPr>
-        <w:t>__________</w:t>
-      </w:r>
-      <w:proofErr w:type="gramStart"/>
-      <w:r>
-        <w:rPr>
-          <w:rStyle w:val="normaltextrun"/>
-          <w:color w:val="000000"/>
-          <w:sz w:val="28"/>
-          <w:szCs w:val="28"/>
-        </w:rPr>
-        <w:t>_  Подпись</w:t>
-      </w:r>
-      <w:proofErr w:type="gramEnd"/>
-      <w:r>
-        <w:rPr>
-          <w:rStyle w:val="normaltextrun"/>
-          <w:color w:val="000000"/>
-          <w:sz w:val="28"/>
-          <w:szCs w:val="28"/>
-        </w:rPr>
-        <w:t> </w:t>
+        <w:t>___________  Подпись </w:t>
       </w:r>
       <w:r>
         <w:rPr>
@@ -960,20 +929,8 @@
           <w:sz w:val="28"/>
           <w:szCs w:val="28"/>
         </w:rPr>
-        <w:t>__________</w:t>
-      </w:r>
-      <w:proofErr w:type="gramStart"/>
-      <w:r>
-        <w:rPr>
-          <w:rStyle w:val="normaltextrun"/>
-          <w:rFonts w:ascii="Calibri" w:hAnsi="Calibri" w:cs="Calibri"/>
-          <w:color w:val="000000"/>
-          <w:sz w:val="28"/>
-          <w:szCs w:val="28"/>
-        </w:rPr>
-        <w:t>_  Подпись</w:t>
-      </w:r>
-      <w:proofErr w:type="gramEnd"/>
+        <w:t>___________  Подпись</w:t>
+      </w:r>
       <w:r>
         <w:rPr>
           <w:rStyle w:val="eop"/>
@@ -2181,15 +2138,7 @@
         <w:pStyle w:val="a3"/>
       </w:pPr>
       <w:r>
-        <w:t xml:space="preserve">Демонстрация методов </w:t>
-      </w:r>
-      <w:proofErr w:type="gramStart"/>
-      <w:r>
-        <w:t>класса(</w:t>
-      </w:r>
-      <w:proofErr w:type="gramEnd"/>
-      <w:r>
-        <w:t>Создание, вставка в начало, в конец, на указанную позицию, удаление элемента).</w:t>
+        <w:t>Демонстрация методов класса(Создание, вставка в начало, в конец, на указанную позицию, удаление элемента).</w:t>
       </w:r>
     </w:p>
     <w:p>
@@ -2234,11 +2183,9 @@
       <w:pPr>
         <w:pStyle w:val="a3"/>
       </w:pPr>
-      <w:proofErr w:type="spellStart"/>
       <w:r>
         <w:t>List.h</w:t>
       </w:r>
-      <w:proofErr w:type="spellEnd"/>
       <w:r>
         <w:t xml:space="preserve"> </w:t>
       </w:r>
@@ -2259,13 +2206,8 @@
       <w:pPr>
         <w:pStyle w:val="a3"/>
       </w:pPr>
-      <w:proofErr w:type="spellStart"/>
-      <w:r>
-        <w:t>TLink</w:t>
-      </w:r>
-      <w:proofErr w:type="spellEnd"/>
-      <w:r>
-        <w:t xml:space="preserve"> – элемент списка.</w:t>
+      <w:r>
+        <w:t>TLink – элемент списка.</w:t>
       </w:r>
     </w:p>
     <w:p>
@@ -2307,17 +2249,8 @@
           <w:rStyle w:val="ad"/>
           <w:rFonts w:ascii="Times New Roman" w:hAnsi="Times New Roman"/>
         </w:rPr>
-        <w:t xml:space="preserve">T </w:t>
-      </w:r>
-      <w:proofErr w:type="spellStart"/>
-      <w:r>
-        <w:rPr>
-          <w:rStyle w:val="ad"/>
-          <w:rFonts w:ascii="Times New Roman" w:hAnsi="Times New Roman"/>
-        </w:rPr>
-        <w:t>value</w:t>
-      </w:r>
-      <w:proofErr w:type="spellEnd"/>
+        <w:t>T value</w:t>
+      </w:r>
       <w:r>
         <w:t xml:space="preserve"> –</w:t>
       </w:r>
@@ -2336,39 +2269,25 @@
           <w:numId w:val="23"/>
         </w:numPr>
       </w:pPr>
-      <w:proofErr w:type="spellStart"/>
       <w:r>
         <w:rPr>
           <w:rStyle w:val="ad"/>
           <w:rFonts w:ascii="Times New Roman" w:hAnsi="Times New Roman"/>
         </w:rPr>
-        <w:t>TLink</w:t>
-      </w:r>
-      <w:proofErr w:type="spellEnd"/>
+        <w:t xml:space="preserve">TLink&lt;T&gt;* p </w:t>
+      </w:r>
       <w:r>
         <w:rPr>
           <w:rStyle w:val="ad"/>
           <w:rFonts w:ascii="Times New Roman" w:hAnsi="Times New Roman"/>
         </w:rPr>
-        <w:t xml:space="preserve">&lt;T&gt;* p </w:t>
-      </w:r>
-      <w:proofErr w:type="gramStart"/>
-      <w:r>
-        <w:rPr>
-          <w:rStyle w:val="ad"/>
-          <w:rFonts w:ascii="Times New Roman" w:hAnsi="Times New Roman"/>
-        </w:rPr>
         <w:t>–</w:t>
       </w:r>
       <w:r>
         <w:t xml:space="preserve">  </w:t>
       </w:r>
       <w:r>
-        <w:t>указатель</w:t>
-      </w:r>
-      <w:proofErr w:type="gramEnd"/>
-      <w:r>
-        <w:t xml:space="preserve"> на следующий элемент</w:t>
+        <w:t>указатель на следующий элемент</w:t>
       </w:r>
       <w:r>
         <w:t>.</w:t>
@@ -2390,18 +2309,8 @@
           <w:numId w:val="27"/>
         </w:numPr>
       </w:pPr>
-      <w:proofErr w:type="spellStart"/>
-      <w:proofErr w:type="gramStart"/>
-      <w:r>
-        <w:t>TLink</w:t>
-      </w:r>
-      <w:proofErr w:type="spellEnd"/>
-      <w:r>
-        <w:t>(</w:t>
-      </w:r>
-      <w:proofErr w:type="gramEnd"/>
-      <w:r>
-        <w:t xml:space="preserve">) </w:t>
+      <w:r>
+        <w:t xml:space="preserve">TLink() </w:t>
       </w:r>
       <w:r>
         <w:t xml:space="preserve"> – </w:t>
@@ -2430,31 +2339,8 @@
           <w:rStyle w:val="a4"/>
         </w:rPr>
       </w:pPr>
-      <w:proofErr w:type="spellStart"/>
-      <w:proofErr w:type="gramStart"/>
-      <w:r>
-        <w:t>TLink</w:t>
-      </w:r>
-      <w:proofErr w:type="spellEnd"/>
-      <w:r>
-        <w:t>(</w:t>
-      </w:r>
-      <w:proofErr w:type="spellStart"/>
-      <w:proofErr w:type="gramEnd"/>
-      <w:r>
-        <w:t>const</w:t>
-      </w:r>
-      <w:proofErr w:type="spellEnd"/>
-      <w:r>
-        <w:t xml:space="preserve"> T&amp; a, </w:t>
-      </w:r>
-      <w:proofErr w:type="spellStart"/>
-      <w:r>
-        <w:t>TLink</w:t>
-      </w:r>
-      <w:proofErr w:type="spellEnd"/>
-      <w:r>
-        <w:t>&lt;T&gt;* _p)</w:t>
+      <w:r>
+        <w:t>TLink(const T&amp; a, TLink&lt;T&gt;* _p)</w:t>
       </w:r>
       <w:r>
         <w:t xml:space="preserve"> – </w:t>
@@ -2495,8 +2381,6 @@
           <w:rStyle w:val="a4"/>
         </w:rPr>
       </w:pPr>
-      <w:proofErr w:type="spellStart"/>
-      <w:proofErr w:type="gramStart"/>
       <w:r>
         <w:rPr>
           <w:rStyle w:val="a4"/>
@@ -2504,15 +2388,12 @@
         </w:rPr>
         <w:t>TLink</w:t>
       </w:r>
-      <w:proofErr w:type="spellEnd"/>
       <w:r>
         <w:rPr>
           <w:rStyle w:val="a4"/>
         </w:rPr>
         <w:t>(</w:t>
       </w:r>
-      <w:proofErr w:type="spellStart"/>
-      <w:proofErr w:type="gramEnd"/>
       <w:r>
         <w:rPr>
           <w:rStyle w:val="a4"/>
@@ -2520,14 +2401,12 @@
         </w:rPr>
         <w:t>const</w:t>
       </w:r>
-      <w:proofErr w:type="spellEnd"/>
       <w:r>
         <w:rPr>
           <w:rStyle w:val="a4"/>
         </w:rPr>
         <w:t xml:space="preserve"> </w:t>
       </w:r>
-      <w:proofErr w:type="spellStart"/>
       <w:r>
         <w:rPr>
           <w:rStyle w:val="a4"/>
@@ -2535,7 +2414,6 @@
         </w:rPr>
         <w:t>TLink</w:t>
       </w:r>
-      <w:proofErr w:type="spellEnd"/>
       <w:r>
         <w:rPr>
           <w:rStyle w:val="a4"/>
@@ -2586,7 +2464,6 @@
           <w:rStyle w:val="a4"/>
         </w:rPr>
       </w:pPr>
-      <w:proofErr w:type="gramStart"/>
       <w:r>
         <w:rPr>
           <w:rStyle w:val="a4"/>
@@ -2594,14 +2471,12 @@
         </w:rPr>
         <w:t>void</w:t>
       </w:r>
-      <w:proofErr w:type="gramEnd"/>
       <w:r>
         <w:rPr>
           <w:rStyle w:val="a4"/>
         </w:rPr>
         <w:t xml:space="preserve"> </w:t>
       </w:r>
-      <w:proofErr w:type="spellStart"/>
       <w:r>
         <w:rPr>
           <w:rStyle w:val="a4"/>
@@ -2609,14 +2484,12 @@
         </w:rPr>
         <w:t>SetValue</w:t>
       </w:r>
-      <w:proofErr w:type="spellEnd"/>
       <w:r>
         <w:rPr>
           <w:rStyle w:val="a4"/>
         </w:rPr>
         <w:t>(</w:t>
       </w:r>
-      <w:proofErr w:type="spellStart"/>
       <w:r>
         <w:rPr>
           <w:rStyle w:val="a4"/>
@@ -2624,7 +2497,6 @@
         </w:rPr>
         <w:t>const</w:t>
       </w:r>
-      <w:proofErr w:type="spellEnd"/>
       <w:r>
         <w:rPr>
           <w:rStyle w:val="a4"/>
@@ -2679,29 +2551,7 @@
         <w:rPr>
           <w:rStyle w:val="a4"/>
         </w:rPr>
-        <w:t xml:space="preserve">T </w:t>
-      </w:r>
-      <w:proofErr w:type="spellStart"/>
-      <w:proofErr w:type="gramStart"/>
-      <w:r>
-        <w:rPr>
-          <w:rStyle w:val="a4"/>
-        </w:rPr>
-        <w:t>GetValue</w:t>
-      </w:r>
-      <w:proofErr w:type="spellEnd"/>
-      <w:r>
-        <w:rPr>
-          <w:rStyle w:val="a4"/>
-        </w:rPr>
-        <w:t>(</w:t>
-      </w:r>
-      <w:proofErr w:type="gramEnd"/>
-      <w:r>
-        <w:rPr>
-          <w:rStyle w:val="a4"/>
-        </w:rPr>
-        <w:t>) – возвращает значение элемента.</w:t>
+        <w:t>T GetValue() – возвращает значение элемента.</w:t>
       </w:r>
     </w:p>
     <w:p>
@@ -2715,41 +2565,11 @@
           <w:rStyle w:val="a4"/>
         </w:rPr>
       </w:pPr>
-      <w:proofErr w:type="spellStart"/>
-      <w:r>
-        <w:rPr>
-          <w:rStyle w:val="a4"/>
-        </w:rPr>
-        <w:t>TLink</w:t>
-      </w:r>
-      <w:proofErr w:type="spellEnd"/>
-      <w:r>
-        <w:rPr>
-          <w:rStyle w:val="a4"/>
-        </w:rPr>
-        <w:t xml:space="preserve">&lt;T&gt;* </w:t>
-      </w:r>
-      <w:proofErr w:type="spellStart"/>
-      <w:proofErr w:type="gramStart"/>
-      <w:r>
-        <w:rPr>
-          <w:rStyle w:val="a4"/>
-        </w:rPr>
-        <w:t>GetNextLink</w:t>
-      </w:r>
-      <w:proofErr w:type="spellEnd"/>
-      <w:r>
-        <w:rPr>
-          <w:rStyle w:val="a4"/>
-        </w:rPr>
-        <w:t>(</w:t>
-      </w:r>
-      <w:proofErr w:type="gramEnd"/>
-      <w:r>
-        <w:rPr>
-          <w:rStyle w:val="a4"/>
-        </w:rPr>
-        <w:t>) – возвращает указатель на следующий элемент списка.</w:t>
+      <w:r>
+        <w:rPr>
+          <w:rStyle w:val="a4"/>
+        </w:rPr>
+        <w:t>TLink&lt;T&gt;* GetNextLink() – возвращает указатель на следующий элемент списка.</w:t>
       </w:r>
     </w:p>
     <w:p>
@@ -2763,7 +2583,6 @@
           <w:rStyle w:val="a4"/>
         </w:rPr>
       </w:pPr>
-      <w:proofErr w:type="gramStart"/>
       <w:r>
         <w:rPr>
           <w:rStyle w:val="a4"/>
@@ -2771,14 +2590,12 @@
         </w:rPr>
         <w:t>void</w:t>
       </w:r>
-      <w:proofErr w:type="gramEnd"/>
       <w:r>
         <w:rPr>
           <w:rStyle w:val="a4"/>
         </w:rPr>
         <w:t xml:space="preserve"> </w:t>
       </w:r>
-      <w:proofErr w:type="spellStart"/>
       <w:r>
         <w:rPr>
           <w:rStyle w:val="a4"/>
@@ -2786,14 +2603,12 @@
         </w:rPr>
         <w:t>setP</w:t>
       </w:r>
-      <w:proofErr w:type="spellEnd"/>
       <w:r>
         <w:rPr>
           <w:rStyle w:val="a4"/>
         </w:rPr>
         <w:t>(</w:t>
       </w:r>
-      <w:proofErr w:type="spellStart"/>
       <w:r>
         <w:rPr>
           <w:rStyle w:val="a4"/>
@@ -2801,7 +2616,6 @@
         </w:rPr>
         <w:t>TLink</w:t>
       </w:r>
-      <w:proofErr w:type="spellEnd"/>
       <w:r>
         <w:rPr>
           <w:rStyle w:val="a4"/>
@@ -2866,28 +2680,12 @@
           <w:rStyle w:val="a4"/>
         </w:rPr>
       </w:pPr>
-      <w:proofErr w:type="spellStart"/>
-      <w:r>
-        <w:rPr>
-          <w:rStyle w:val="a4"/>
-        </w:rPr>
-        <w:t>TLink</w:t>
-      </w:r>
-      <w:proofErr w:type="spellEnd"/>
-      <w:r>
-        <w:rPr>
-          <w:rStyle w:val="a4"/>
-        </w:rPr>
-        <w:t xml:space="preserve">&lt;T&gt;* </w:t>
-      </w:r>
-      <w:proofErr w:type="spellStart"/>
-      <w:r>
-        <w:rPr>
-          <w:rStyle w:val="a4"/>
-        </w:rPr>
-        <w:t>firstLink</w:t>
-      </w:r>
-      <w:proofErr w:type="spellEnd"/>
+      <w:r>
+        <w:rPr>
+          <w:rStyle w:val="a4"/>
+        </w:rPr>
+        <w:t>TLink&lt;T&gt;* firstLink</w:t>
+      </w:r>
       <w:r>
         <w:rPr>
           <w:rStyle w:val="a4"/>
@@ -2906,28 +2704,12 @@
           <w:rStyle w:val="a4"/>
         </w:rPr>
       </w:pPr>
-      <w:proofErr w:type="spellStart"/>
-      <w:r>
-        <w:rPr>
-          <w:rStyle w:val="a4"/>
-        </w:rPr>
-        <w:t>TLink</w:t>
-      </w:r>
-      <w:proofErr w:type="spellEnd"/>
-      <w:r>
-        <w:rPr>
-          <w:rStyle w:val="a4"/>
-        </w:rPr>
-        <w:t xml:space="preserve">&lt;T&gt;* </w:t>
-      </w:r>
-      <w:proofErr w:type="spellStart"/>
-      <w:r>
-        <w:rPr>
-          <w:rStyle w:val="a4"/>
-        </w:rPr>
-        <w:t>lastLink</w:t>
-      </w:r>
-      <w:proofErr w:type="spellEnd"/>
+      <w:r>
+        <w:rPr>
+          <w:rStyle w:val="a4"/>
+        </w:rPr>
+        <w:t>TLink&lt;T&gt;* lastLink</w:t>
+      </w:r>
       <w:r>
         <w:rPr>
           <w:rStyle w:val="a4"/>
@@ -2946,30 +2728,12 @@
           <w:rStyle w:val="a4"/>
         </w:rPr>
       </w:pPr>
-      <w:proofErr w:type="spellStart"/>
-      <w:proofErr w:type="gramStart"/>
-      <w:r>
-        <w:rPr>
-          <w:rStyle w:val="a4"/>
-        </w:rPr>
-        <w:t>int</w:t>
-      </w:r>
-      <w:proofErr w:type="spellEnd"/>
-      <w:proofErr w:type="gramEnd"/>
-      <w:r>
-        <w:rPr>
-          <w:rStyle w:val="a4"/>
-        </w:rPr>
-        <w:t xml:space="preserve"> </w:t>
-      </w:r>
-      <w:proofErr w:type="spellStart"/>
-      <w:r>
-        <w:rPr>
-          <w:rStyle w:val="a4"/>
-        </w:rPr>
-        <w:t>len</w:t>
-      </w:r>
-      <w:proofErr w:type="spellEnd"/>
+      <w:r>
+        <w:rPr>
+          <w:rStyle w:val="a4"/>
+        </w:rPr>
+        <w:t>int len</w:t>
+      </w:r>
       <w:r>
         <w:rPr>
           <w:rStyle w:val="a4"/>
@@ -2994,27 +2758,11 @@
           <w:numId w:val="26"/>
         </w:numPr>
       </w:pPr>
-      <w:proofErr w:type="spellStart"/>
-      <w:proofErr w:type="gramStart"/>
-      <w:r>
-        <w:rPr>
-          <w:rStyle w:val="a4"/>
-        </w:rPr>
-        <w:t>List</w:t>
-      </w:r>
-      <w:proofErr w:type="spellEnd"/>
-      <w:r>
-        <w:rPr>
-          <w:rStyle w:val="a4"/>
-        </w:rPr>
-        <w:t>(</w:t>
-      </w:r>
-      <w:proofErr w:type="gramEnd"/>
-      <w:r>
-        <w:rPr>
-          <w:rStyle w:val="a4"/>
-        </w:rPr>
-        <w:t>)</w:t>
+      <w:r>
+        <w:rPr>
+          <w:rStyle w:val="a4"/>
+        </w:rPr>
+        <w:t>List()</w:t>
       </w:r>
       <w:r>
         <w:rPr>
@@ -3044,29 +2792,7 @@
         <w:rPr>
           <w:rStyle w:val="a4"/>
         </w:rPr>
-        <w:t>~</w:t>
-      </w:r>
-      <w:proofErr w:type="spellStart"/>
-      <w:proofErr w:type="gramStart"/>
-      <w:r>
-        <w:rPr>
-          <w:rStyle w:val="a4"/>
-        </w:rPr>
-        <w:t>List</w:t>
-      </w:r>
-      <w:proofErr w:type="spellEnd"/>
-      <w:r>
-        <w:rPr>
-          <w:rStyle w:val="a4"/>
-        </w:rPr>
-        <w:t>(</w:t>
-      </w:r>
-      <w:proofErr w:type="gramEnd"/>
-      <w:r>
-        <w:rPr>
-          <w:rStyle w:val="a4"/>
-        </w:rPr>
-        <w:t>)</w:t>
+        <w:t>~List()</w:t>
       </w:r>
       <w:r>
         <w:rPr>
@@ -3090,60 +2816,8 @@
         <w:rPr>
           <w:rStyle w:val="a4"/>
         </w:rPr>
-        <w:t xml:space="preserve">T </w:t>
-      </w:r>
-      <w:proofErr w:type="spellStart"/>
-      <w:proofErr w:type="gramStart"/>
-      <w:r>
-        <w:rPr>
-          <w:rStyle w:val="a4"/>
-        </w:rPr>
-        <w:t>GetValue</w:t>
-      </w:r>
-      <w:proofErr w:type="spellEnd"/>
-      <w:r>
-        <w:rPr>
-          <w:rStyle w:val="a4"/>
-        </w:rPr>
-        <w:t>(</w:t>
-      </w:r>
-      <w:proofErr w:type="spellStart"/>
-      <w:proofErr w:type="gramEnd"/>
-      <w:r>
-        <w:rPr>
-          <w:rStyle w:val="a4"/>
-        </w:rPr>
-        <w:t>int</w:t>
-      </w:r>
-      <w:proofErr w:type="spellEnd"/>
-      <w:r>
-        <w:rPr>
-          <w:rStyle w:val="a4"/>
-        </w:rPr>
-        <w:t xml:space="preserve"> </w:t>
-      </w:r>
-      <w:proofErr w:type="spellStart"/>
-      <w:r>
-        <w:rPr>
-          <w:rStyle w:val="a4"/>
-        </w:rPr>
-        <w:t>pos</w:t>
-      </w:r>
-      <w:proofErr w:type="spellEnd"/>
-      <w:r>
-        <w:rPr>
-          <w:rStyle w:val="a4"/>
-        </w:rPr>
-        <w:t xml:space="preserve">) </w:t>
-      </w:r>
-      <w:proofErr w:type="spellStart"/>
-      <w:r>
-        <w:rPr>
-          <w:rStyle w:val="a4"/>
-        </w:rPr>
-        <w:t>const</w:t>
-      </w:r>
-      <w:proofErr w:type="spellEnd"/>
+        <w:t>T GetValue(int pos) const</w:t>
+      </w:r>
       <w:r>
         <w:rPr>
           <w:rStyle w:val="a4"/>
@@ -3175,44 +2849,12 @@
           <w:rStyle w:val="a4"/>
         </w:rPr>
       </w:pPr>
-      <w:proofErr w:type="spellStart"/>
-      <w:proofErr w:type="gramStart"/>
-      <w:r>
-        <w:rPr>
-          <w:rStyle w:val="a4"/>
-        </w:rPr>
-        <w:t>bool</w:t>
-      </w:r>
-      <w:proofErr w:type="spellEnd"/>
-      <w:proofErr w:type="gramEnd"/>
-      <w:r>
-        <w:rPr>
-          <w:rStyle w:val="a4"/>
-        </w:rPr>
-        <w:t xml:space="preserve"> </w:t>
-      </w:r>
-      <w:proofErr w:type="spellStart"/>
-      <w:r>
-        <w:rPr>
-          <w:rStyle w:val="a4"/>
-        </w:rPr>
-        <w:t>IsEmpty</w:t>
-      </w:r>
-      <w:proofErr w:type="spellEnd"/>
-      <w:r>
-        <w:rPr>
-          <w:rStyle w:val="a4"/>
-        </w:rPr>
-        <w:t xml:space="preserve">() </w:t>
-      </w:r>
-      <w:proofErr w:type="spellStart"/>
-      <w:r>
-        <w:rPr>
-          <w:rStyle w:val="a4"/>
-        </w:rPr>
-        <w:t>const</w:t>
-      </w:r>
-      <w:proofErr w:type="spellEnd"/>
+      <w:r>
+        <w:rPr>
+          <w:rStyle w:val="a4"/>
+        </w:rPr>
+        <w:t>bool IsEmpty() const</w:t>
+      </w:r>
       <w:r>
         <w:rPr>
           <w:rStyle w:val="a4"/>
@@ -3237,44 +2879,12 @@
         </w:rPr>
         <w:t xml:space="preserve"> </w:t>
       </w:r>
-      <w:proofErr w:type="spellStart"/>
-      <w:proofErr w:type="gramStart"/>
-      <w:r>
-        <w:rPr>
-          <w:rStyle w:val="a4"/>
-        </w:rPr>
-        <w:t>int</w:t>
-      </w:r>
-      <w:proofErr w:type="spellEnd"/>
-      <w:proofErr w:type="gramEnd"/>
-      <w:r>
-        <w:rPr>
-          <w:rStyle w:val="a4"/>
-        </w:rPr>
-        <w:t xml:space="preserve"> </w:t>
-      </w:r>
-      <w:proofErr w:type="spellStart"/>
-      <w:r>
-        <w:rPr>
-          <w:rStyle w:val="a4"/>
-        </w:rPr>
-        <w:t>GetLen</w:t>
-      </w:r>
-      <w:proofErr w:type="spellEnd"/>
-      <w:r>
-        <w:rPr>
-          <w:rStyle w:val="a4"/>
-        </w:rPr>
-        <w:t xml:space="preserve">() </w:t>
-      </w:r>
-      <w:proofErr w:type="spellStart"/>
-      <w:r>
-        <w:rPr>
-          <w:rStyle w:val="a4"/>
-        </w:rPr>
-        <w:t>const</w:t>
-      </w:r>
-      <w:proofErr w:type="spellEnd"/>
+      <w:r>
+        <w:rPr>
+          <w:rStyle w:val="a4"/>
+        </w:rPr>
+        <w:t>int GetLen() const</w:t>
+      </w:r>
       <w:r>
         <w:rPr>
           <w:rStyle w:val="a4"/>
@@ -3293,7 +2903,6 @@
           <w:rStyle w:val="a4"/>
         </w:rPr>
       </w:pPr>
-      <w:proofErr w:type="gramStart"/>
       <w:r>
         <w:rPr>
           <w:rStyle w:val="a4"/>
@@ -3301,14 +2910,12 @@
         </w:rPr>
         <w:t>void</w:t>
       </w:r>
-      <w:proofErr w:type="gramEnd"/>
       <w:r>
         <w:rPr>
           <w:rStyle w:val="a4"/>
         </w:rPr>
         <w:t xml:space="preserve"> </w:t>
       </w:r>
-      <w:proofErr w:type="spellStart"/>
       <w:r>
         <w:rPr>
           <w:rStyle w:val="a4"/>
@@ -3316,14 +2923,12 @@
         </w:rPr>
         <w:t>InsFirst</w:t>
       </w:r>
-      <w:proofErr w:type="spellEnd"/>
       <w:r>
         <w:rPr>
           <w:rStyle w:val="a4"/>
         </w:rPr>
         <w:t>(</w:t>
       </w:r>
-      <w:proofErr w:type="spellStart"/>
       <w:r>
         <w:rPr>
           <w:rStyle w:val="a4"/>
@@ -3331,7 +2936,6 @@
         </w:rPr>
         <w:t>const</w:t>
       </w:r>
-      <w:proofErr w:type="spellEnd"/>
       <w:r>
         <w:rPr>
           <w:rStyle w:val="a4"/>
@@ -3382,7 +2986,6 @@
           <w:rStyle w:val="a4"/>
         </w:rPr>
       </w:pPr>
-      <w:proofErr w:type="gramStart"/>
       <w:r>
         <w:rPr>
           <w:rStyle w:val="a4"/>
@@ -3390,14 +2993,12 @@
         </w:rPr>
         <w:t>void</w:t>
       </w:r>
-      <w:proofErr w:type="gramEnd"/>
       <w:r>
         <w:rPr>
           <w:rStyle w:val="a4"/>
         </w:rPr>
         <w:t xml:space="preserve"> </w:t>
       </w:r>
-      <w:proofErr w:type="spellStart"/>
       <w:r>
         <w:rPr>
           <w:rStyle w:val="a4"/>
@@ -3405,14 +3006,12 @@
         </w:rPr>
         <w:t>InsCustom</w:t>
       </w:r>
-      <w:proofErr w:type="spellEnd"/>
       <w:r>
         <w:rPr>
           <w:rStyle w:val="a4"/>
         </w:rPr>
         <w:t>(</w:t>
       </w:r>
-      <w:proofErr w:type="spellStart"/>
       <w:r>
         <w:rPr>
           <w:rStyle w:val="a4"/>
@@ -3420,7 +3019,6 @@
         </w:rPr>
         <w:t>const</w:t>
       </w:r>
-      <w:proofErr w:type="spellEnd"/>
       <w:r>
         <w:rPr>
           <w:rStyle w:val="a4"/>
@@ -3453,7 +3051,6 @@
         </w:rPr>
         <w:t xml:space="preserve">, </w:t>
       </w:r>
-      <w:proofErr w:type="spellStart"/>
       <w:r>
         <w:rPr>
           <w:rStyle w:val="a4"/>
@@ -3461,14 +3058,12 @@
         </w:rPr>
         <w:t>int</w:t>
       </w:r>
-      <w:proofErr w:type="spellEnd"/>
       <w:r>
         <w:rPr>
           <w:rStyle w:val="a4"/>
         </w:rPr>
         <w:t xml:space="preserve"> </w:t>
       </w:r>
-      <w:proofErr w:type="spellStart"/>
       <w:r>
         <w:rPr>
           <w:rStyle w:val="a4"/>
@@ -3476,7 +3071,6 @@
         </w:rPr>
         <w:t>pos</w:t>
       </w:r>
-      <w:proofErr w:type="spellEnd"/>
       <w:r>
         <w:rPr>
           <w:rStyle w:val="a4"/>
@@ -3514,7 +3108,6 @@
           <w:rStyle w:val="a4"/>
         </w:rPr>
       </w:pPr>
-      <w:proofErr w:type="gramStart"/>
       <w:r>
         <w:rPr>
           <w:rStyle w:val="a4"/>
@@ -3523,14 +3116,12 @@
         <w:lastRenderedPageBreak/>
         <w:t>void</w:t>
       </w:r>
-      <w:proofErr w:type="gramEnd"/>
       <w:r>
         <w:rPr>
           <w:rStyle w:val="a4"/>
         </w:rPr>
         <w:t xml:space="preserve"> </w:t>
       </w:r>
-      <w:proofErr w:type="spellStart"/>
       <w:r>
         <w:rPr>
           <w:rStyle w:val="a4"/>
@@ -3538,14 +3129,12 @@
         </w:rPr>
         <w:t>InsLast</w:t>
       </w:r>
-      <w:proofErr w:type="spellEnd"/>
       <w:r>
         <w:rPr>
           <w:rStyle w:val="a4"/>
         </w:rPr>
         <w:t>(</w:t>
       </w:r>
-      <w:proofErr w:type="spellStart"/>
       <w:r>
         <w:rPr>
           <w:rStyle w:val="a4"/>
@@ -3553,7 +3142,6 @@
         </w:rPr>
         <w:t>const</w:t>
       </w:r>
-      <w:proofErr w:type="spellEnd"/>
       <w:r>
         <w:rPr>
           <w:rStyle w:val="a4"/>
@@ -3604,35 +3192,11 @@
           <w:rStyle w:val="a4"/>
         </w:rPr>
       </w:pPr>
-      <w:proofErr w:type="spellStart"/>
-      <w:proofErr w:type="gramStart"/>
-      <w:r>
-        <w:rPr>
-          <w:rStyle w:val="a4"/>
-        </w:rPr>
-        <w:t>void</w:t>
-      </w:r>
-      <w:proofErr w:type="spellEnd"/>
-      <w:proofErr w:type="gramEnd"/>
-      <w:r>
-        <w:rPr>
-          <w:rStyle w:val="a4"/>
-        </w:rPr>
-        <w:t xml:space="preserve"> </w:t>
-      </w:r>
-      <w:proofErr w:type="spellStart"/>
-      <w:r>
-        <w:rPr>
-          <w:rStyle w:val="a4"/>
-        </w:rPr>
-        <w:t>DelFirst</w:t>
-      </w:r>
-      <w:proofErr w:type="spellEnd"/>
-      <w:r>
-        <w:rPr>
-          <w:rStyle w:val="a4"/>
-        </w:rPr>
-        <w:t>()</w:t>
+      <w:r>
+        <w:rPr>
+          <w:rStyle w:val="a4"/>
+        </w:rPr>
+        <w:t>void DelFirst()</w:t>
       </w:r>
       <w:r>
         <w:rPr>
@@ -3652,63 +3216,11 @@
           <w:rStyle w:val="a4"/>
         </w:rPr>
       </w:pPr>
-      <w:proofErr w:type="spellStart"/>
-      <w:proofErr w:type="gramStart"/>
-      <w:r>
-        <w:rPr>
-          <w:rStyle w:val="a4"/>
-        </w:rPr>
-        <w:t>void</w:t>
-      </w:r>
-      <w:proofErr w:type="spellEnd"/>
-      <w:proofErr w:type="gramEnd"/>
-      <w:r>
-        <w:rPr>
-          <w:rStyle w:val="a4"/>
-        </w:rPr>
-        <w:t xml:space="preserve"> </w:t>
-      </w:r>
-      <w:proofErr w:type="spellStart"/>
-      <w:r>
-        <w:rPr>
-          <w:rStyle w:val="a4"/>
-        </w:rPr>
-        <w:t>DelCustom</w:t>
-      </w:r>
-      <w:proofErr w:type="spellEnd"/>
-      <w:r>
-        <w:rPr>
-          <w:rStyle w:val="a4"/>
-        </w:rPr>
-        <w:t>(</w:t>
-      </w:r>
-      <w:proofErr w:type="spellStart"/>
-      <w:r>
-        <w:rPr>
-          <w:rStyle w:val="a4"/>
-        </w:rPr>
-        <w:t>int</w:t>
-      </w:r>
-      <w:proofErr w:type="spellEnd"/>
-      <w:r>
-        <w:rPr>
-          <w:rStyle w:val="a4"/>
-        </w:rPr>
-        <w:t xml:space="preserve"> </w:t>
-      </w:r>
-      <w:proofErr w:type="spellStart"/>
-      <w:r>
-        <w:rPr>
-          <w:rStyle w:val="a4"/>
-        </w:rPr>
-        <w:t>pos</w:t>
-      </w:r>
-      <w:proofErr w:type="spellEnd"/>
-      <w:r>
-        <w:rPr>
-          <w:rStyle w:val="a4"/>
-        </w:rPr>
-        <w:t>)</w:t>
+      <w:r>
+        <w:rPr>
+          <w:rStyle w:val="a4"/>
+        </w:rPr>
+        <w:t>void DelCustom(int pos)</w:t>
       </w:r>
       <w:r>
         <w:rPr>
@@ -3754,64 +3266,52 @@
         <w:ind w:firstLine="0"/>
         <w:rPr>
           <w:rStyle w:val="a4"/>
+        </w:rPr>
+      </w:pPr>
+      <w:r>
+        <w:rPr>
+          <w:rStyle w:val="a4"/>
+        </w:rPr>
+        <w:t>DelCu</w:t>
+      </w:r>
+      <w:r>
+        <w:t>s</w:t>
+      </w:r>
+      <w:r>
+        <w:rPr>
+          <w:rStyle w:val="a4"/>
+        </w:rPr>
+        <w:t>tom</w:t>
+      </w:r>
+      <w:r>
+        <w:rPr>
+          <w:rStyle w:val="a4"/>
+        </w:rPr>
+        <w:t>(</w:t>
+      </w:r>
+      <w:r>
+        <w:rPr>
+          <w:rStyle w:val="a4"/>
           <w:lang w:val="en-US"/>
         </w:rPr>
-      </w:pPr>
-      <w:proofErr w:type="spellStart"/>
-      <w:proofErr w:type="gramStart"/>
-      <w:r>
-        <w:rPr>
-          <w:rStyle w:val="a4"/>
-        </w:rPr>
-        <w:t>DelCu</w:t>
-      </w:r>
-      <w:r>
-        <w:t>s</w:t>
-      </w:r>
-      <w:r>
-        <w:rPr>
-          <w:rStyle w:val="a4"/>
-        </w:rPr>
-        <w:t>tom</w:t>
-      </w:r>
-      <w:proofErr w:type="spellEnd"/>
+        <w:t>int</w:t>
+      </w:r>
+      <w:r>
+        <w:rPr>
+          <w:rStyle w:val="a4"/>
+        </w:rPr>
+        <w:t xml:space="preserve"> </w:t>
+      </w:r>
       <w:r>
         <w:rPr>
           <w:rStyle w:val="a4"/>
           <w:lang w:val="en-US"/>
         </w:rPr>
-        <w:t>(</w:t>
-      </w:r>
-      <w:proofErr w:type="spellStart"/>
-      <w:proofErr w:type="gramEnd"/>
-      <w:r>
-        <w:rPr>
-          <w:rStyle w:val="a4"/>
-          <w:lang w:val="en-US"/>
-        </w:rPr>
-        <w:t>int</w:t>
-      </w:r>
-      <w:proofErr w:type="spellEnd"/>
-      <w:r>
-        <w:rPr>
-          <w:rStyle w:val="a4"/>
-          <w:lang w:val="en-US"/>
-        </w:rPr>
-        <w:t xml:space="preserve"> </w:t>
-      </w:r>
-      <w:proofErr w:type="spellStart"/>
-      <w:r>
-        <w:rPr>
-          <w:rStyle w:val="a4"/>
-          <w:lang w:val="en-US"/>
-        </w:rPr>
         <w:t>pos</w:t>
       </w:r>
-      <w:proofErr w:type="spellEnd"/>
-      <w:r>
-        <w:rPr>
-          <w:rStyle w:val="a4"/>
-          <w:lang w:val="en-US"/>
+      <w:r>
+        <w:rPr>
+          <w:rStyle w:val="a4"/>
         </w:rPr>
         <w:t>)</w:t>
       </w:r>
@@ -3879,7 +3379,6 @@
         </w:rPr>
         <w:t xml:space="preserve">Если </w:t>
       </w:r>
-      <w:proofErr w:type="gramStart"/>
       <w:r>
         <w:rPr>
           <w:rStyle w:val="a4"/>
@@ -3897,14 +3396,7 @@
         <w:rPr>
           <w:rStyle w:val="a4"/>
         </w:rPr>
-        <w:t>!</w:t>
-      </w:r>
-      <w:proofErr w:type="gramEnd"/>
-      <w:r>
-        <w:rPr>
-          <w:rStyle w:val="a4"/>
-        </w:rPr>
-        <w:t xml:space="preserve">= </w:t>
+        <w:t xml:space="preserve">!= </w:t>
       </w:r>
       <w:r>
         <w:rPr>
@@ -3996,15 +3488,10 @@
         <w:t xml:space="preserve"> </w:t>
       </w:r>
       <w:r>
-        <w:t xml:space="preserve">связанные с указанием позиции, имеют сложность </w:t>
-      </w:r>
-      <w:proofErr w:type="gramStart"/>
-      <w:r>
-        <w:t>О</w:t>
-      </w:r>
-      <w:proofErr w:type="gramEnd"/>
-      <w:r>
-        <w:t>(</w:t>
+        <w:t>связанные с указыва</w:t>
+      </w:r>
+      <w:r>
+        <w:t>нием позиции, имеют сложность О(</w:t>
       </w:r>
       <w:r>
         <w:rPr>
@@ -4012,6 +3499,8 @@
         </w:rPr>
         <w:t>n</w:t>
       </w:r>
+      <w:bookmarkStart w:id="9" w:name="_GoBack"/>
+      <w:bookmarkEnd w:id="9"/>
       <w:r>
         <w:t>).</w:t>
       </w:r>
@@ -4048,7 +3537,7 @@
           <v:shape id="_x0000_i1025" type="#_x0000_t75" style="width:486.75pt;height:2in" o:ole="">
             <v:imagedata r:id="rId9" o:title=""/>
           </v:shape>
-          <o:OLEObject Type="Embed" ProgID="MSGraph.Chart.8" ShapeID="_x0000_i1025" DrawAspect="Content" ObjectID="_1615317393" r:id="rId10">
+          <o:OLEObject Type="Embed" ProgID="MSGraph.Chart.8" ShapeID="_x0000_i1025" DrawAspect="Content" ObjectID="_1616443746" r:id="rId10">
             <o:FieldCodes>\s</o:FieldCodes>
           </o:OLEObject>
         </w:object>
@@ -4083,39 +3572,33 @@
       <w:r>
         <w:t xml:space="preserve">: </w:t>
       </w:r>
-      <w:proofErr w:type="spellStart"/>
       <w:r>
         <w:rPr>
           <w:lang w:val="en-US"/>
         </w:rPr>
         <w:t>Amd</w:t>
       </w:r>
-      <w:proofErr w:type="spellEnd"/>
       <w:r>
         <w:t xml:space="preserve"> </w:t>
       </w:r>
-      <w:proofErr w:type="spellStart"/>
       <w:r>
         <w:rPr>
           <w:lang w:val="en-US"/>
         </w:rPr>
         <w:t>fx</w:t>
       </w:r>
-      <w:proofErr w:type="spellEnd"/>
       <w:r>
         <w:t>-8350</w:t>
       </w:r>
       <w:r>
         <w:t>, 8</w:t>
       </w:r>
-      <w:proofErr w:type="spellStart"/>
       <w:r>
         <w:rPr>
           <w:lang w:val="en-US"/>
         </w:rPr>
         <w:t>gb</w:t>
       </w:r>
-      <w:proofErr w:type="spellEnd"/>
       <w:r>
         <w:t xml:space="preserve"> </w:t>
       </w:r>
@@ -4126,12 +3609,7 @@
     <w:p>
       <w:pPr>
         <w:pStyle w:val="a3"/>
-        <w:rPr>
-          <w:lang w:val="en-US"/>
-        </w:rPr>
-      </w:pPr>
-      <w:bookmarkStart w:id="9" w:name="_GoBack"/>
-      <w:bookmarkEnd w:id="9"/>
+      </w:pPr>
     </w:p>
     <w:p>
       <w:pPr>
@@ -4243,7 +3721,6 @@
           <w:numId w:val="15"/>
         </w:numPr>
       </w:pPr>
-      <w:proofErr w:type="gramStart"/>
       <w:r>
         <w:t>Википедия</w:t>
       </w:r>
@@ -4260,7 +3737,6 @@
           </w:rPr>
           <w:t>https://ru.wikipedia.org/wiki/Связный_список</w:t>
         </w:r>
-        <w:proofErr w:type="gramEnd"/>
       </w:hyperlink>
       <w:r>
         <w:t xml:space="preserve"> (Дата обращения 30.12.2018)</w:t>
@@ -4344,7 +3820,7 @@
           <w:rPr>
             <w:noProof/>
           </w:rPr>
-          <w:t>10</w:t>
+          <w:t>8</w:t>
         </w:r>
         <w:r>
           <w:fldChar w:fldCharType="end"/>
@@ -7909,7 +7385,7 @@
 </file>
 
 <file path=customXml/itemProps1.xml><?xml version="1.0" encoding="utf-8"?>
-<ds:datastoreItem xmlns:ds="http://schemas.openxmlformats.org/officeDocument/2006/customXml" ds:itemID="{12F43F9A-58AB-43E3-A8AC-2D4C75FF737D}">
+<ds:datastoreItem xmlns:ds="http://schemas.openxmlformats.org/officeDocument/2006/customXml" ds:itemID="{1E4DF03D-C5B7-4D22-B43B-B68F015EB436}">
   <ds:schemaRefs>
     <ds:schemaRef ds:uri="http://schemas.openxmlformats.org/officeDocument/2006/bibliography"/>
   </ds:schemaRefs>

--- a/Labs/List.docx
+++ b/Labs/List.docx
@@ -81,6 +81,7 @@
           <w:szCs w:val="18"/>
         </w:rPr>
       </w:pPr>
+      <w:proofErr w:type="gramStart"/>
       <w:r>
         <w:rPr>
           <w:rStyle w:val="normaltextrun"/>
@@ -88,7 +89,17 @@
           <w:sz w:val="28"/>
           <w:szCs w:val="28"/>
         </w:rPr>
-        <w:t>высшего образования</w:t>
+        <w:t>высшего</w:t>
+      </w:r>
+      <w:proofErr w:type="gramEnd"/>
+      <w:r>
+        <w:rPr>
+          <w:rStyle w:val="normaltextrun"/>
+          <w:color w:val="000000"/>
+          <w:sz w:val="28"/>
+          <w:szCs w:val="28"/>
+        </w:rPr>
+        <w:t xml:space="preserve"> образования</w:t>
       </w:r>
       <w:r>
         <w:rPr>
@@ -740,7 +751,27 @@
           <w:sz w:val="28"/>
           <w:szCs w:val="28"/>
         </w:rPr>
-        <w:t>___________  Подпись </w:t>
+        <w:t>__________</w:t>
+      </w:r>
+      <w:proofErr w:type="gramStart"/>
+      <w:r>
+        <w:rPr>
+          <w:rStyle w:val="normaltextrun"/>
+          <w:color w:val="000000"/>
+          <w:sz w:val="28"/>
+          <w:szCs w:val="28"/>
+        </w:rPr>
+        <w:t>_  Подпись</w:t>
+      </w:r>
+      <w:proofErr w:type="gramEnd"/>
+      <w:r>
+        <w:rPr>
+          <w:rStyle w:val="normaltextrun"/>
+          <w:color w:val="000000"/>
+          <w:sz w:val="28"/>
+          <w:szCs w:val="28"/>
+        </w:rPr>
+        <w:t> </w:t>
       </w:r>
       <w:r>
         <w:rPr>
@@ -929,8 +960,20 @@
           <w:sz w:val="28"/>
           <w:szCs w:val="28"/>
         </w:rPr>
-        <w:t>___________  Подпись</w:t>
-      </w:r>
+        <w:t>__________</w:t>
+      </w:r>
+      <w:proofErr w:type="gramStart"/>
+      <w:r>
+        <w:rPr>
+          <w:rStyle w:val="normaltextrun"/>
+          <w:rFonts w:ascii="Calibri" w:hAnsi="Calibri" w:cs="Calibri"/>
+          <w:color w:val="000000"/>
+          <w:sz w:val="28"/>
+          <w:szCs w:val="28"/>
+        </w:rPr>
+        <w:t>_  Подпись</w:t>
+      </w:r>
+      <w:proofErr w:type="gramEnd"/>
       <w:r>
         <w:rPr>
           <w:rStyle w:val="eop"/>
@@ -1222,7 +1265,7 @@
           <w:r>
             <w:fldChar w:fldCharType="separate"/>
           </w:r>
-          <w:hyperlink w:anchor="_Toc4704470" w:history="1">
+          <w:hyperlink w:anchor="_Toc6171461" w:history="1">
             <w:r>
               <w:rPr>
                 <w:rStyle w:val="ab"/>
@@ -1249,7 +1292,7 @@
                 <w:noProof/>
                 <w:webHidden/>
               </w:rPr>
-              <w:instrText xml:space="preserve"> PAGEREF _Toc4704470 \h </w:instrText>
+              <w:instrText xml:space="preserve"> PAGEREF _Toc6171461 \h </w:instrText>
             </w:r>
             <w:r>
               <w:rPr>
@@ -1290,7 +1333,7 @@
               <w:lang w:eastAsia="ru-RU"/>
             </w:rPr>
           </w:pPr>
-          <w:hyperlink w:anchor="_Toc4704471" w:history="1">
+          <w:hyperlink w:anchor="_Toc6171462" w:history="1">
             <w:r>
               <w:rPr>
                 <w:rStyle w:val="ab"/>
@@ -1317,7 +1360,7 @@
                 <w:noProof/>
                 <w:webHidden/>
               </w:rPr>
-              <w:instrText xml:space="preserve"> PAGEREF _Toc4704471 \h </w:instrText>
+              <w:instrText xml:space="preserve"> PAGEREF _Toc6171462 \h </w:instrText>
             </w:r>
             <w:r>
               <w:rPr>
@@ -1358,7 +1401,7 @@
               <w:lang w:eastAsia="ru-RU"/>
             </w:rPr>
           </w:pPr>
-          <w:hyperlink w:anchor="_Toc4704472" w:history="1">
+          <w:hyperlink w:anchor="_Toc6171463" w:history="1">
             <w:r>
               <w:rPr>
                 <w:rStyle w:val="ab"/>
@@ -1385,7 +1428,7 @@
                 <w:noProof/>
                 <w:webHidden/>
               </w:rPr>
-              <w:instrText xml:space="preserve"> PAGEREF _Toc4704472 \h </w:instrText>
+              <w:instrText xml:space="preserve"> PAGEREF _Toc6171463 \h </w:instrText>
             </w:r>
             <w:r>
               <w:rPr>
@@ -1426,7 +1469,7 @@
               <w:lang w:eastAsia="ru-RU"/>
             </w:rPr>
           </w:pPr>
-          <w:hyperlink w:anchor="_Toc4704473" w:history="1">
+          <w:hyperlink w:anchor="_Toc6171464" w:history="1">
             <w:r>
               <w:rPr>
                 <w:rStyle w:val="ab"/>
@@ -1453,7 +1496,7 @@
                 <w:noProof/>
                 <w:webHidden/>
               </w:rPr>
-              <w:instrText xml:space="preserve"> PAGEREF _Toc4704473 \h </w:instrText>
+              <w:instrText xml:space="preserve"> PAGEREF _Toc6171464 \h </w:instrText>
             </w:r>
             <w:r>
               <w:rPr>
@@ -1497,7 +1540,7 @@
               <w:lang w:eastAsia="ru-RU"/>
             </w:rPr>
           </w:pPr>
-          <w:hyperlink w:anchor="_Toc4704474" w:history="1">
+          <w:hyperlink w:anchor="_Toc6171465" w:history="1">
             <w:r>
               <w:rPr>
                 <w:rStyle w:val="ab"/>
@@ -1524,7 +1567,7 @@
                 <w:noProof/>
                 <w:webHidden/>
               </w:rPr>
-              <w:instrText xml:space="preserve"> PAGEREF _Toc4704474 \h </w:instrText>
+              <w:instrText xml:space="preserve"> PAGEREF _Toc6171465 \h </w:instrText>
             </w:r>
             <w:r>
               <w:rPr>
@@ -1568,7 +1611,7 @@
               <w:lang w:eastAsia="ru-RU"/>
             </w:rPr>
           </w:pPr>
-          <w:hyperlink w:anchor="_Toc4704475" w:history="1">
+          <w:hyperlink w:anchor="_Toc6171466" w:history="1">
             <w:r>
               <w:rPr>
                 <w:rStyle w:val="ab"/>
@@ -1595,7 +1638,7 @@
                 <w:noProof/>
                 <w:webHidden/>
               </w:rPr>
-              <w:instrText xml:space="preserve"> PAGEREF _Toc4704475 \h </w:instrText>
+              <w:instrText xml:space="preserve"> PAGEREF _Toc6171466 \h </w:instrText>
             </w:r>
             <w:r>
               <w:rPr>
@@ -1639,7 +1682,7 @@
               <w:lang w:eastAsia="ru-RU"/>
             </w:rPr>
           </w:pPr>
-          <w:hyperlink w:anchor="_Toc4704476" w:history="1">
+          <w:hyperlink w:anchor="_Toc6171467" w:history="1">
             <w:r>
               <w:rPr>
                 <w:rStyle w:val="ab"/>
@@ -1666,7 +1709,7 @@
                 <w:noProof/>
                 <w:webHidden/>
               </w:rPr>
-              <w:instrText xml:space="preserve"> PAGEREF _Toc4704476 \h </w:instrText>
+              <w:instrText xml:space="preserve"> PAGEREF _Toc6171467 \h </w:instrText>
             </w:r>
             <w:r>
               <w:rPr>
@@ -1707,7 +1750,7 @@
               <w:lang w:eastAsia="ru-RU"/>
             </w:rPr>
           </w:pPr>
-          <w:hyperlink w:anchor="_Toc4704477" w:history="1">
+          <w:hyperlink w:anchor="_Toc6171468" w:history="1">
             <w:r>
               <w:rPr>
                 <w:rStyle w:val="ab"/>
@@ -1734,7 +1777,7 @@
                 <w:noProof/>
                 <w:webHidden/>
               </w:rPr>
-              <w:instrText xml:space="preserve"> PAGEREF _Toc4704477 \h </w:instrText>
+              <w:instrText xml:space="preserve"> PAGEREF _Toc6171468 \h </w:instrText>
             </w:r>
             <w:r>
               <w:rPr>
@@ -1775,7 +1818,7 @@
               <w:lang w:eastAsia="ru-RU"/>
             </w:rPr>
           </w:pPr>
-          <w:hyperlink w:anchor="_Toc4704478" w:history="1">
+          <w:hyperlink w:anchor="_Toc6171469" w:history="1">
             <w:r>
               <w:rPr>
                 <w:rStyle w:val="ab"/>
@@ -1802,7 +1845,7 @@
                 <w:noProof/>
                 <w:webHidden/>
               </w:rPr>
-              <w:instrText xml:space="preserve"> PAGEREF _Toc4704478 \h </w:instrText>
+              <w:instrText xml:space="preserve"> PAGEREF _Toc6171469 \h </w:instrText>
             </w:r>
             <w:r>
               <w:rPr>
@@ -1843,7 +1886,7 @@
               <w:lang w:eastAsia="ru-RU"/>
             </w:rPr>
           </w:pPr>
-          <w:hyperlink w:anchor="_Toc4704479" w:history="1">
+          <w:hyperlink w:anchor="_Toc6171470" w:history="1">
             <w:r>
               <w:rPr>
                 <w:rStyle w:val="ab"/>
@@ -1878,7 +1921,7 @@
                 <w:noProof/>
                 <w:webHidden/>
               </w:rPr>
-              <w:instrText xml:space="preserve"> PAGEREF _Toc4704479 \h </w:instrText>
+              <w:instrText xml:space="preserve"> PAGEREF _Toc6171470 \h </w:instrText>
             </w:r>
             <w:r>
               <w:rPr>
@@ -1918,6 +1961,8 @@
             <w:fldChar w:fldCharType="end"/>
           </w:r>
         </w:p>
+        <w:bookmarkStart w:id="0" w:name="_GoBack" w:displacedByCustomXml="next"/>
+        <w:bookmarkEnd w:id="0" w:displacedByCustomXml="next"/>
       </w:sdtContent>
     </w:sdt>
     <w:p>
@@ -1932,7 +1977,7 @@
       <w:pPr>
         <w:pStyle w:val="11"/>
       </w:pPr>
-      <w:bookmarkStart w:id="0" w:name="_Toc4704470"/>
+      <w:bookmarkStart w:id="1" w:name="_Toc6171461"/>
       <w:r>
         <w:lastRenderedPageBreak/>
         <w:t>1.</w:t>
@@ -1943,7 +1988,7 @@
       <w:r>
         <w:t>е</w:t>
       </w:r>
-      <w:bookmarkEnd w:id="0"/>
+      <w:bookmarkEnd w:id="1"/>
     </w:p>
     <w:p>
       <w:pPr>
@@ -2005,7 +2050,7 @@
       <w:pPr>
         <w:pStyle w:val="11"/>
       </w:pPr>
-      <w:bookmarkStart w:id="1" w:name="_Toc4704471"/>
+      <w:bookmarkStart w:id="2" w:name="_Toc6171462"/>
       <w:r>
         <w:lastRenderedPageBreak/>
         <w:t>2.</w:t>
@@ -2013,7 +2058,7 @@
       <w:r>
         <w:t>Постановка задачи</w:t>
       </w:r>
-      <w:bookmarkEnd w:id="1"/>
+      <w:bookmarkEnd w:id="2"/>
     </w:p>
     <w:p>
       <w:pPr>
@@ -2060,7 +2105,7 @@
       <w:pPr>
         <w:pStyle w:val="11"/>
       </w:pPr>
-      <w:bookmarkStart w:id="2" w:name="_Toc4704472"/>
+      <w:bookmarkStart w:id="3" w:name="_Toc6171463"/>
       <w:r>
         <w:lastRenderedPageBreak/>
         <w:t>3.</w:t>
@@ -2071,7 +2116,7 @@
       <w:r>
         <w:t>пользователя</w:t>
       </w:r>
-      <w:bookmarkEnd w:id="2"/>
+      <w:bookmarkEnd w:id="3"/>
     </w:p>
     <w:p>
       <w:r>
@@ -2138,14 +2183,22 @@
         <w:pStyle w:val="a3"/>
       </w:pPr>
       <w:r>
-        <w:t>Демонстрация методов класса(Создание, вставка в начало, в конец, на указанную позицию, удаление элемента).</w:t>
+        <w:t xml:space="preserve">Демонстрация методов </w:t>
+      </w:r>
+      <w:proofErr w:type="gramStart"/>
+      <w:r>
+        <w:t>класса(</w:t>
+      </w:r>
+      <w:proofErr w:type="gramEnd"/>
+      <w:r>
+        <w:t>Создание, вставка в начало, в конец, на указанную позицию, удаление элемента).</w:t>
       </w:r>
     </w:p>
     <w:p>
       <w:pPr>
         <w:pStyle w:val="11"/>
       </w:pPr>
-      <w:bookmarkStart w:id="3" w:name="_Toc4704473"/>
+      <w:bookmarkStart w:id="4" w:name="_Toc6171464"/>
       <w:r>
         <w:lastRenderedPageBreak/>
         <w:t>4.</w:t>
@@ -2153,20 +2206,20 @@
       <w:r>
         <w:t>Руководство программиста</w:t>
       </w:r>
-      <w:bookmarkEnd w:id="3"/>
+      <w:bookmarkEnd w:id="4"/>
     </w:p>
     <w:p>
       <w:pPr>
         <w:pStyle w:val="21"/>
       </w:pPr>
-      <w:bookmarkStart w:id="4" w:name="_Toc4704474"/>
+      <w:bookmarkStart w:id="5" w:name="_Toc6171465"/>
       <w:r>
         <w:t>4.1.</w:t>
       </w:r>
       <w:r>
         <w:t>Описание структуры программы</w:t>
       </w:r>
-      <w:bookmarkEnd w:id="4"/>
+      <w:bookmarkEnd w:id="5"/>
     </w:p>
     <w:p>
       <w:pPr>
@@ -2183,9 +2236,11 @@
       <w:pPr>
         <w:pStyle w:val="a3"/>
       </w:pPr>
+      <w:proofErr w:type="spellStart"/>
       <w:r>
         <w:t>List.h</w:t>
       </w:r>
+      <w:proofErr w:type="spellEnd"/>
       <w:r>
         <w:t xml:space="preserve"> </w:t>
       </w:r>
@@ -2206,8 +2261,13 @@
       <w:pPr>
         <w:pStyle w:val="a3"/>
       </w:pPr>
-      <w:r>
-        <w:t>TLink – элемент списка.</w:t>
+      <w:proofErr w:type="spellStart"/>
+      <w:r>
+        <w:t>TLink</w:t>
+      </w:r>
+      <w:proofErr w:type="spellEnd"/>
+      <w:r>
+        <w:t xml:space="preserve"> – элемент списка.</w:t>
       </w:r>
     </w:p>
     <w:p>
@@ -2219,8 +2279,8 @@
       <w:pPr>
         <w:pStyle w:val="21"/>
       </w:pPr>
-      <w:bookmarkStart w:id="5" w:name="_Toc270962763"/>
-      <w:bookmarkStart w:id="6" w:name="_Toc4704475"/>
+      <w:bookmarkStart w:id="6" w:name="_Toc270962763"/>
+      <w:bookmarkStart w:id="7" w:name="_Toc6171466"/>
       <w:r>
         <w:t>4.2</w:t>
       </w:r>
@@ -2230,11 +2290,11 @@
       <w:r>
         <w:t xml:space="preserve">Описание </w:t>
       </w:r>
-      <w:bookmarkEnd w:id="5"/>
+      <w:bookmarkEnd w:id="6"/>
       <w:r>
         <w:t>структур данных</w:t>
       </w:r>
-      <w:bookmarkEnd w:id="6"/>
+      <w:bookmarkEnd w:id="7"/>
     </w:p>
     <w:p>
       <w:pPr>
@@ -2249,8 +2309,17 @@
           <w:rStyle w:val="ad"/>
           <w:rFonts w:ascii="Times New Roman" w:hAnsi="Times New Roman"/>
         </w:rPr>
-        <w:t>T value</w:t>
-      </w:r>
+        <w:t xml:space="preserve">T </w:t>
+      </w:r>
+      <w:proofErr w:type="spellStart"/>
+      <w:r>
+        <w:rPr>
+          <w:rStyle w:val="ad"/>
+          <w:rFonts w:ascii="Times New Roman" w:hAnsi="Times New Roman"/>
+        </w:rPr>
+        <w:t>value</w:t>
+      </w:r>
+      <w:proofErr w:type="spellEnd"/>
       <w:r>
         <w:t xml:space="preserve"> –</w:t>
       </w:r>
@@ -2269,25 +2338,39 @@
           <w:numId w:val="23"/>
         </w:numPr>
       </w:pPr>
+      <w:proofErr w:type="spellStart"/>
       <w:r>
         <w:rPr>
           <w:rStyle w:val="ad"/>
           <w:rFonts w:ascii="Times New Roman" w:hAnsi="Times New Roman"/>
         </w:rPr>
-        <w:t xml:space="preserve">TLink&lt;T&gt;* p </w:t>
-      </w:r>
+        <w:t>TLink</w:t>
+      </w:r>
+      <w:proofErr w:type="spellEnd"/>
       <w:r>
         <w:rPr>
           <w:rStyle w:val="ad"/>
           <w:rFonts w:ascii="Times New Roman" w:hAnsi="Times New Roman"/>
         </w:rPr>
+        <w:t xml:space="preserve">&lt;T&gt;* p </w:t>
+      </w:r>
+      <w:proofErr w:type="gramStart"/>
+      <w:r>
+        <w:rPr>
+          <w:rStyle w:val="ad"/>
+          <w:rFonts w:ascii="Times New Roman" w:hAnsi="Times New Roman"/>
+        </w:rPr>
         <w:t>–</w:t>
       </w:r>
       <w:r>
         <w:t xml:space="preserve">  </w:t>
       </w:r>
       <w:r>
-        <w:t>указатель на следующий элемент</w:t>
+        <w:t>указатель</w:t>
+      </w:r>
+      <w:proofErr w:type="gramEnd"/>
+      <w:r>
+        <w:t xml:space="preserve"> на следующий элемент</w:t>
       </w:r>
       <w:r>
         <w:t>.</w:t>
@@ -2309,8 +2392,18 @@
           <w:numId w:val="27"/>
         </w:numPr>
       </w:pPr>
-      <w:r>
-        <w:t xml:space="preserve">TLink() </w:t>
+      <w:proofErr w:type="spellStart"/>
+      <w:proofErr w:type="gramStart"/>
+      <w:r>
+        <w:t>TLink</w:t>
+      </w:r>
+      <w:proofErr w:type="spellEnd"/>
+      <w:r>
+        <w:t>(</w:t>
+      </w:r>
+      <w:proofErr w:type="gramEnd"/>
+      <w:r>
+        <w:t xml:space="preserve">) </w:t>
       </w:r>
       <w:r>
         <w:t xml:space="preserve"> – </w:t>
@@ -2339,8 +2432,31 @@
           <w:rStyle w:val="a4"/>
         </w:rPr>
       </w:pPr>
-      <w:r>
-        <w:t>TLink(const T&amp; a, TLink&lt;T&gt;* _p)</w:t>
+      <w:proofErr w:type="spellStart"/>
+      <w:proofErr w:type="gramStart"/>
+      <w:r>
+        <w:t>TLink</w:t>
+      </w:r>
+      <w:proofErr w:type="spellEnd"/>
+      <w:r>
+        <w:t>(</w:t>
+      </w:r>
+      <w:proofErr w:type="spellStart"/>
+      <w:proofErr w:type="gramEnd"/>
+      <w:r>
+        <w:t>const</w:t>
+      </w:r>
+      <w:proofErr w:type="spellEnd"/>
+      <w:r>
+        <w:t xml:space="preserve"> T&amp; a, </w:t>
+      </w:r>
+      <w:proofErr w:type="spellStart"/>
+      <w:r>
+        <w:t>TLink</w:t>
+      </w:r>
+      <w:proofErr w:type="spellEnd"/>
+      <w:r>
+        <w:t>&lt;T&gt;* _p)</w:t>
       </w:r>
       <w:r>
         <w:t xml:space="preserve"> – </w:t>
@@ -2381,6 +2497,8 @@
           <w:rStyle w:val="a4"/>
         </w:rPr>
       </w:pPr>
+      <w:proofErr w:type="spellStart"/>
+      <w:proofErr w:type="gramStart"/>
       <w:r>
         <w:rPr>
           <w:rStyle w:val="a4"/>
@@ -2388,12 +2506,15 @@
         </w:rPr>
         <w:t>TLink</w:t>
       </w:r>
+      <w:proofErr w:type="spellEnd"/>
       <w:r>
         <w:rPr>
           <w:rStyle w:val="a4"/>
         </w:rPr>
         <w:t>(</w:t>
       </w:r>
+      <w:proofErr w:type="spellStart"/>
+      <w:proofErr w:type="gramEnd"/>
       <w:r>
         <w:rPr>
           <w:rStyle w:val="a4"/>
@@ -2401,12 +2522,14 @@
         </w:rPr>
         <w:t>const</w:t>
       </w:r>
+      <w:proofErr w:type="spellEnd"/>
       <w:r>
         <w:rPr>
           <w:rStyle w:val="a4"/>
         </w:rPr>
         <w:t xml:space="preserve"> </w:t>
       </w:r>
+      <w:proofErr w:type="spellStart"/>
       <w:r>
         <w:rPr>
           <w:rStyle w:val="a4"/>
@@ -2414,6 +2537,7 @@
         </w:rPr>
         <w:t>TLink</w:t>
       </w:r>
+      <w:proofErr w:type="spellEnd"/>
       <w:r>
         <w:rPr>
           <w:rStyle w:val="a4"/>
@@ -2464,6 +2588,7 @@
           <w:rStyle w:val="a4"/>
         </w:rPr>
       </w:pPr>
+      <w:proofErr w:type="gramStart"/>
       <w:r>
         <w:rPr>
           <w:rStyle w:val="a4"/>
@@ -2471,12 +2596,14 @@
         </w:rPr>
         <w:t>void</w:t>
       </w:r>
+      <w:proofErr w:type="gramEnd"/>
       <w:r>
         <w:rPr>
           <w:rStyle w:val="a4"/>
         </w:rPr>
         <w:t xml:space="preserve"> </w:t>
       </w:r>
+      <w:proofErr w:type="spellStart"/>
       <w:r>
         <w:rPr>
           <w:rStyle w:val="a4"/>
@@ -2484,12 +2611,14 @@
         </w:rPr>
         <w:t>SetValue</w:t>
       </w:r>
+      <w:proofErr w:type="spellEnd"/>
       <w:r>
         <w:rPr>
           <w:rStyle w:val="a4"/>
         </w:rPr>
         <w:t>(</w:t>
       </w:r>
+      <w:proofErr w:type="spellStart"/>
       <w:r>
         <w:rPr>
           <w:rStyle w:val="a4"/>
@@ -2497,6 +2626,7 @@
         </w:rPr>
         <w:t>const</w:t>
       </w:r>
+      <w:proofErr w:type="spellEnd"/>
       <w:r>
         <w:rPr>
           <w:rStyle w:val="a4"/>
@@ -2551,7 +2681,29 @@
         <w:rPr>
           <w:rStyle w:val="a4"/>
         </w:rPr>
-        <w:t>T GetValue() – возвращает значение элемента.</w:t>
+        <w:t xml:space="preserve">T </w:t>
+      </w:r>
+      <w:proofErr w:type="spellStart"/>
+      <w:proofErr w:type="gramStart"/>
+      <w:r>
+        <w:rPr>
+          <w:rStyle w:val="a4"/>
+        </w:rPr>
+        <w:t>GetValue</w:t>
+      </w:r>
+      <w:proofErr w:type="spellEnd"/>
+      <w:r>
+        <w:rPr>
+          <w:rStyle w:val="a4"/>
+        </w:rPr>
+        <w:t>(</w:t>
+      </w:r>
+      <w:proofErr w:type="gramEnd"/>
+      <w:r>
+        <w:rPr>
+          <w:rStyle w:val="a4"/>
+        </w:rPr>
+        <w:t>) – возвращает значение элемента.</w:t>
       </w:r>
     </w:p>
     <w:p>
@@ -2565,11 +2717,41 @@
           <w:rStyle w:val="a4"/>
         </w:rPr>
       </w:pPr>
-      <w:r>
-        <w:rPr>
-          <w:rStyle w:val="a4"/>
-        </w:rPr>
-        <w:t>TLink&lt;T&gt;* GetNextLink() – возвращает указатель на следующий элемент списка.</w:t>
+      <w:proofErr w:type="spellStart"/>
+      <w:r>
+        <w:rPr>
+          <w:rStyle w:val="a4"/>
+        </w:rPr>
+        <w:t>TLink</w:t>
+      </w:r>
+      <w:proofErr w:type="spellEnd"/>
+      <w:r>
+        <w:rPr>
+          <w:rStyle w:val="a4"/>
+        </w:rPr>
+        <w:t xml:space="preserve">&lt;T&gt;* </w:t>
+      </w:r>
+      <w:proofErr w:type="spellStart"/>
+      <w:proofErr w:type="gramStart"/>
+      <w:r>
+        <w:rPr>
+          <w:rStyle w:val="a4"/>
+        </w:rPr>
+        <w:t>GetNextLink</w:t>
+      </w:r>
+      <w:proofErr w:type="spellEnd"/>
+      <w:r>
+        <w:rPr>
+          <w:rStyle w:val="a4"/>
+        </w:rPr>
+        <w:t>(</w:t>
+      </w:r>
+      <w:proofErr w:type="gramEnd"/>
+      <w:r>
+        <w:rPr>
+          <w:rStyle w:val="a4"/>
+        </w:rPr>
+        <w:t>) – возвращает указатель на следующий элемент списка.</w:t>
       </w:r>
     </w:p>
     <w:p>
@@ -2583,6 +2765,7 @@
           <w:rStyle w:val="a4"/>
         </w:rPr>
       </w:pPr>
+      <w:proofErr w:type="gramStart"/>
       <w:r>
         <w:rPr>
           <w:rStyle w:val="a4"/>
@@ -2590,12 +2773,14 @@
         </w:rPr>
         <w:t>void</w:t>
       </w:r>
+      <w:proofErr w:type="gramEnd"/>
       <w:r>
         <w:rPr>
           <w:rStyle w:val="a4"/>
         </w:rPr>
         <w:t xml:space="preserve"> </w:t>
       </w:r>
+      <w:proofErr w:type="spellStart"/>
       <w:r>
         <w:rPr>
           <w:rStyle w:val="a4"/>
@@ -2603,12 +2788,14 @@
         </w:rPr>
         <w:t>setP</w:t>
       </w:r>
+      <w:proofErr w:type="spellEnd"/>
       <w:r>
         <w:rPr>
           <w:rStyle w:val="a4"/>
         </w:rPr>
         <w:t>(</w:t>
       </w:r>
+      <w:proofErr w:type="spellStart"/>
       <w:r>
         <w:rPr>
           <w:rStyle w:val="a4"/>
@@ -2616,6 +2803,7 @@
         </w:rPr>
         <w:t>TLink</w:t>
       </w:r>
+      <w:proofErr w:type="spellEnd"/>
       <w:r>
         <w:rPr>
           <w:rStyle w:val="a4"/>
@@ -2680,12 +2868,28 @@
           <w:rStyle w:val="a4"/>
         </w:rPr>
       </w:pPr>
-      <w:r>
-        <w:rPr>
-          <w:rStyle w:val="a4"/>
-        </w:rPr>
-        <w:t>TLink&lt;T&gt;* firstLink</w:t>
-      </w:r>
+      <w:proofErr w:type="spellStart"/>
+      <w:r>
+        <w:rPr>
+          <w:rStyle w:val="a4"/>
+        </w:rPr>
+        <w:t>TLink</w:t>
+      </w:r>
+      <w:proofErr w:type="spellEnd"/>
+      <w:r>
+        <w:rPr>
+          <w:rStyle w:val="a4"/>
+        </w:rPr>
+        <w:t xml:space="preserve">&lt;T&gt;* </w:t>
+      </w:r>
+      <w:proofErr w:type="spellStart"/>
+      <w:r>
+        <w:rPr>
+          <w:rStyle w:val="a4"/>
+        </w:rPr>
+        <w:t>firstLink</w:t>
+      </w:r>
+      <w:proofErr w:type="spellEnd"/>
       <w:r>
         <w:rPr>
           <w:rStyle w:val="a4"/>
@@ -2704,12 +2908,28 @@
           <w:rStyle w:val="a4"/>
         </w:rPr>
       </w:pPr>
-      <w:r>
-        <w:rPr>
-          <w:rStyle w:val="a4"/>
-        </w:rPr>
-        <w:t>TLink&lt;T&gt;* lastLink</w:t>
-      </w:r>
+      <w:proofErr w:type="spellStart"/>
+      <w:r>
+        <w:rPr>
+          <w:rStyle w:val="a4"/>
+        </w:rPr>
+        <w:t>TLink</w:t>
+      </w:r>
+      <w:proofErr w:type="spellEnd"/>
+      <w:r>
+        <w:rPr>
+          <w:rStyle w:val="a4"/>
+        </w:rPr>
+        <w:t xml:space="preserve">&lt;T&gt;* </w:t>
+      </w:r>
+      <w:proofErr w:type="spellStart"/>
+      <w:r>
+        <w:rPr>
+          <w:rStyle w:val="a4"/>
+        </w:rPr>
+        <w:t>lastLink</w:t>
+      </w:r>
+      <w:proofErr w:type="spellEnd"/>
       <w:r>
         <w:rPr>
           <w:rStyle w:val="a4"/>
@@ -2728,12 +2948,30 @@
           <w:rStyle w:val="a4"/>
         </w:rPr>
       </w:pPr>
-      <w:r>
-        <w:rPr>
-          <w:rStyle w:val="a4"/>
-        </w:rPr>
-        <w:t>int len</w:t>
-      </w:r>
+      <w:proofErr w:type="spellStart"/>
+      <w:proofErr w:type="gramStart"/>
+      <w:r>
+        <w:rPr>
+          <w:rStyle w:val="a4"/>
+        </w:rPr>
+        <w:t>int</w:t>
+      </w:r>
+      <w:proofErr w:type="spellEnd"/>
+      <w:proofErr w:type="gramEnd"/>
+      <w:r>
+        <w:rPr>
+          <w:rStyle w:val="a4"/>
+        </w:rPr>
+        <w:t xml:space="preserve"> </w:t>
+      </w:r>
+      <w:proofErr w:type="spellStart"/>
+      <w:r>
+        <w:rPr>
+          <w:rStyle w:val="a4"/>
+        </w:rPr>
+        <w:t>len</w:t>
+      </w:r>
+      <w:proofErr w:type="spellEnd"/>
       <w:r>
         <w:rPr>
           <w:rStyle w:val="a4"/>
@@ -2758,11 +2996,27 @@
           <w:numId w:val="26"/>
         </w:numPr>
       </w:pPr>
-      <w:r>
-        <w:rPr>
-          <w:rStyle w:val="a4"/>
-        </w:rPr>
-        <w:t>List()</w:t>
+      <w:proofErr w:type="spellStart"/>
+      <w:proofErr w:type="gramStart"/>
+      <w:r>
+        <w:rPr>
+          <w:rStyle w:val="a4"/>
+        </w:rPr>
+        <w:t>List</w:t>
+      </w:r>
+      <w:proofErr w:type="spellEnd"/>
+      <w:r>
+        <w:rPr>
+          <w:rStyle w:val="a4"/>
+        </w:rPr>
+        <w:t>(</w:t>
+      </w:r>
+      <w:proofErr w:type="gramEnd"/>
+      <w:r>
+        <w:rPr>
+          <w:rStyle w:val="a4"/>
+        </w:rPr>
+        <w:t>)</w:t>
       </w:r>
       <w:r>
         <w:rPr>
@@ -2792,7 +3046,29 @@
         <w:rPr>
           <w:rStyle w:val="a4"/>
         </w:rPr>
-        <w:t>~List()</w:t>
+        <w:t>~</w:t>
+      </w:r>
+      <w:proofErr w:type="spellStart"/>
+      <w:proofErr w:type="gramStart"/>
+      <w:r>
+        <w:rPr>
+          <w:rStyle w:val="a4"/>
+        </w:rPr>
+        <w:t>List</w:t>
+      </w:r>
+      <w:proofErr w:type="spellEnd"/>
+      <w:r>
+        <w:rPr>
+          <w:rStyle w:val="a4"/>
+        </w:rPr>
+        <w:t>(</w:t>
+      </w:r>
+      <w:proofErr w:type="gramEnd"/>
+      <w:r>
+        <w:rPr>
+          <w:rStyle w:val="a4"/>
+        </w:rPr>
+        <w:t>)</w:t>
       </w:r>
       <w:r>
         <w:rPr>
@@ -2816,14 +3092,67 @@
         <w:rPr>
           <w:rStyle w:val="a4"/>
         </w:rPr>
-        <w:t>T GetValue(int pos) const</w:t>
-      </w:r>
+        <w:t xml:space="preserve">T </w:t>
+      </w:r>
+      <w:proofErr w:type="spellStart"/>
+      <w:proofErr w:type="gramStart"/>
+      <w:r>
+        <w:rPr>
+          <w:rStyle w:val="a4"/>
+        </w:rPr>
+        <w:t>GetValue</w:t>
+      </w:r>
+      <w:proofErr w:type="spellEnd"/>
+      <w:r>
+        <w:rPr>
+          <w:rStyle w:val="a4"/>
+        </w:rPr>
+        <w:t>(</w:t>
+      </w:r>
+      <w:proofErr w:type="spellStart"/>
+      <w:proofErr w:type="gramEnd"/>
+      <w:r>
+        <w:rPr>
+          <w:rStyle w:val="a4"/>
+        </w:rPr>
+        <w:t>int</w:t>
+      </w:r>
+      <w:proofErr w:type="spellEnd"/>
+      <w:r>
+        <w:rPr>
+          <w:rStyle w:val="a4"/>
+        </w:rPr>
+        <w:t xml:space="preserve"> </w:t>
+      </w:r>
+      <w:proofErr w:type="spellStart"/>
+      <w:r>
+        <w:rPr>
+          <w:rStyle w:val="a4"/>
+        </w:rPr>
+        <w:t>pos</w:t>
+      </w:r>
+      <w:proofErr w:type="spellEnd"/>
+      <w:r>
+        <w:rPr>
+          <w:rStyle w:val="a4"/>
+        </w:rPr>
+        <w:t xml:space="preserve">) </w:t>
+      </w:r>
+      <w:proofErr w:type="spellStart"/>
+      <w:r>
+        <w:rPr>
+          <w:rStyle w:val="a4"/>
+        </w:rPr>
+        <w:t>const</w:t>
+      </w:r>
+      <w:proofErr w:type="spellEnd"/>
       <w:r>
         <w:rPr>
           <w:rStyle w:val="a4"/>
         </w:rPr>
         <w:t xml:space="preserve"> – возвращает значение с позиции </w:t>
       </w:r>
+      <w:proofErr w:type="spellStart"/>
       <w:r>
         <w:rPr>
           <w:rStyle w:val="a4"/>
@@ -2831,6 +3160,7 @@
         </w:rPr>
         <w:t>pos</w:t>
       </w:r>
+      <w:proofErr w:type="spellEnd"/>
       <w:r>
         <w:rPr>
           <w:rStyle w:val="a4"/>
@@ -2849,12 +3179,44 @@
           <w:rStyle w:val="a4"/>
         </w:rPr>
       </w:pPr>
-      <w:r>
-        <w:rPr>
-          <w:rStyle w:val="a4"/>
-        </w:rPr>
-        <w:t>bool IsEmpty() const</w:t>
-      </w:r>
+      <w:proofErr w:type="spellStart"/>
+      <w:proofErr w:type="gramStart"/>
+      <w:r>
+        <w:rPr>
+          <w:rStyle w:val="a4"/>
+        </w:rPr>
+        <w:t>bool</w:t>
+      </w:r>
+      <w:proofErr w:type="spellEnd"/>
+      <w:proofErr w:type="gramEnd"/>
+      <w:r>
+        <w:rPr>
+          <w:rStyle w:val="a4"/>
+        </w:rPr>
+        <w:t xml:space="preserve"> </w:t>
+      </w:r>
+      <w:proofErr w:type="spellStart"/>
+      <w:r>
+        <w:rPr>
+          <w:rStyle w:val="a4"/>
+        </w:rPr>
+        <w:t>IsEmpty</w:t>
+      </w:r>
+      <w:proofErr w:type="spellEnd"/>
+      <w:r>
+        <w:rPr>
+          <w:rStyle w:val="a4"/>
+        </w:rPr>
+        <w:t xml:space="preserve">() </w:t>
+      </w:r>
+      <w:proofErr w:type="spellStart"/>
+      <w:r>
+        <w:rPr>
+          <w:rStyle w:val="a4"/>
+        </w:rPr>
+        <w:t>const</w:t>
+      </w:r>
+      <w:proofErr w:type="spellEnd"/>
       <w:r>
         <w:rPr>
           <w:rStyle w:val="a4"/>
@@ -2879,12 +3241,44 @@
         </w:rPr>
         <w:t xml:space="preserve"> </w:t>
       </w:r>
-      <w:r>
-        <w:rPr>
-          <w:rStyle w:val="a4"/>
-        </w:rPr>
-        <w:t>int GetLen() const</w:t>
-      </w:r>
+      <w:proofErr w:type="spellStart"/>
+      <w:proofErr w:type="gramStart"/>
+      <w:r>
+        <w:rPr>
+          <w:rStyle w:val="a4"/>
+        </w:rPr>
+        <w:t>int</w:t>
+      </w:r>
+      <w:proofErr w:type="spellEnd"/>
+      <w:proofErr w:type="gramEnd"/>
+      <w:r>
+        <w:rPr>
+          <w:rStyle w:val="a4"/>
+        </w:rPr>
+        <w:t xml:space="preserve"> </w:t>
+      </w:r>
+      <w:proofErr w:type="spellStart"/>
+      <w:r>
+        <w:rPr>
+          <w:rStyle w:val="a4"/>
+        </w:rPr>
+        <w:t>GetLen</w:t>
+      </w:r>
+      <w:proofErr w:type="spellEnd"/>
+      <w:r>
+        <w:rPr>
+          <w:rStyle w:val="a4"/>
+        </w:rPr>
+        <w:t xml:space="preserve">() </w:t>
+      </w:r>
+      <w:proofErr w:type="spellStart"/>
+      <w:r>
+        <w:rPr>
+          <w:rStyle w:val="a4"/>
+        </w:rPr>
+        <w:t>const</w:t>
+      </w:r>
+      <w:proofErr w:type="spellEnd"/>
       <w:r>
         <w:rPr>
           <w:rStyle w:val="a4"/>
@@ -2903,6 +3297,7 @@
           <w:rStyle w:val="a4"/>
         </w:rPr>
       </w:pPr>
+      <w:proofErr w:type="gramStart"/>
       <w:r>
         <w:rPr>
           <w:rStyle w:val="a4"/>
@@ -2910,12 +3305,14 @@
         </w:rPr>
         <w:t>void</w:t>
       </w:r>
+      <w:proofErr w:type="gramEnd"/>
       <w:r>
         <w:rPr>
           <w:rStyle w:val="a4"/>
         </w:rPr>
         <w:t xml:space="preserve"> </w:t>
       </w:r>
+      <w:proofErr w:type="spellStart"/>
       <w:r>
         <w:rPr>
           <w:rStyle w:val="a4"/>
@@ -2923,12 +3320,14 @@
         </w:rPr>
         <w:t>InsFirst</w:t>
       </w:r>
+      <w:proofErr w:type="spellEnd"/>
       <w:r>
         <w:rPr>
           <w:rStyle w:val="a4"/>
         </w:rPr>
         <w:t>(</w:t>
       </w:r>
+      <w:proofErr w:type="spellStart"/>
       <w:r>
         <w:rPr>
           <w:rStyle w:val="a4"/>
@@ -2936,6 +3335,7 @@
         </w:rPr>
         <w:t>const</w:t>
       </w:r>
+      <w:proofErr w:type="spellEnd"/>
       <w:r>
         <w:rPr>
           <w:rStyle w:val="a4"/>
@@ -2986,6 +3386,7 @@
           <w:rStyle w:val="a4"/>
         </w:rPr>
       </w:pPr>
+      <w:proofErr w:type="gramStart"/>
       <w:r>
         <w:rPr>
           <w:rStyle w:val="a4"/>
@@ -2993,12 +3394,14 @@
         </w:rPr>
         <w:t>void</w:t>
       </w:r>
+      <w:proofErr w:type="gramEnd"/>
       <w:r>
         <w:rPr>
           <w:rStyle w:val="a4"/>
         </w:rPr>
         <w:t xml:space="preserve"> </w:t>
       </w:r>
+      <w:proofErr w:type="spellStart"/>
       <w:r>
         <w:rPr>
           <w:rStyle w:val="a4"/>
@@ -3006,12 +3409,14 @@
         </w:rPr>
         <w:t>InsCustom</w:t>
       </w:r>
+      <w:proofErr w:type="spellEnd"/>
       <w:r>
         <w:rPr>
           <w:rStyle w:val="a4"/>
         </w:rPr>
         <w:t>(</w:t>
       </w:r>
+      <w:proofErr w:type="spellStart"/>
       <w:r>
         <w:rPr>
           <w:rStyle w:val="a4"/>
@@ -3019,6 +3424,7 @@
         </w:rPr>
         <w:t>const</w:t>
       </w:r>
+      <w:proofErr w:type="spellEnd"/>
       <w:r>
         <w:rPr>
           <w:rStyle w:val="a4"/>
@@ -3051,6 +3457,7 @@
         </w:rPr>
         <w:t xml:space="preserve">, </w:t>
       </w:r>
+      <w:proofErr w:type="spellStart"/>
       <w:r>
         <w:rPr>
           <w:rStyle w:val="a4"/>
@@ -3058,12 +3465,14 @@
         </w:rPr>
         <w:t>int</w:t>
       </w:r>
+      <w:proofErr w:type="spellEnd"/>
       <w:r>
         <w:rPr>
           <w:rStyle w:val="a4"/>
         </w:rPr>
         <w:t xml:space="preserve"> </w:t>
       </w:r>
+      <w:proofErr w:type="spellStart"/>
       <w:r>
         <w:rPr>
           <w:rStyle w:val="a4"/>
@@ -3071,6 +3480,7 @@
         </w:rPr>
         <w:t>pos</w:t>
       </w:r>
+      <w:proofErr w:type="spellEnd"/>
       <w:r>
         <w:rPr>
           <w:rStyle w:val="a4"/>
@@ -3083,6 +3493,7 @@
         </w:rPr>
         <w:t xml:space="preserve">авляет элемент а на позицию </w:t>
       </w:r>
+      <w:proofErr w:type="spellStart"/>
       <w:r>
         <w:rPr>
           <w:rStyle w:val="a4"/>
@@ -3090,6 +3501,7 @@
         </w:rPr>
         <w:t>pos</w:t>
       </w:r>
+      <w:proofErr w:type="spellEnd"/>
       <w:r>
         <w:rPr>
           <w:rStyle w:val="a4"/>
@@ -3108,6 +3520,7 @@
           <w:rStyle w:val="a4"/>
         </w:rPr>
       </w:pPr>
+      <w:proofErr w:type="gramStart"/>
       <w:r>
         <w:rPr>
           <w:rStyle w:val="a4"/>
@@ -3116,12 +3529,14 @@
         <w:lastRenderedPageBreak/>
         <w:t>void</w:t>
       </w:r>
+      <w:proofErr w:type="gramEnd"/>
       <w:r>
         <w:rPr>
           <w:rStyle w:val="a4"/>
         </w:rPr>
         <w:t xml:space="preserve"> </w:t>
       </w:r>
+      <w:proofErr w:type="spellStart"/>
       <w:r>
         <w:rPr>
           <w:rStyle w:val="a4"/>
@@ -3129,12 +3544,14 @@
         </w:rPr>
         <w:t>InsLast</w:t>
       </w:r>
+      <w:proofErr w:type="spellEnd"/>
       <w:r>
         <w:rPr>
           <w:rStyle w:val="a4"/>
         </w:rPr>
         <w:t>(</w:t>
       </w:r>
+      <w:proofErr w:type="spellStart"/>
       <w:r>
         <w:rPr>
           <w:rStyle w:val="a4"/>
@@ -3142,6 +3559,7 @@
         </w:rPr>
         <w:t>const</w:t>
       </w:r>
+      <w:proofErr w:type="spellEnd"/>
       <w:r>
         <w:rPr>
           <w:rStyle w:val="a4"/>
@@ -3192,11 +3610,35 @@
           <w:rStyle w:val="a4"/>
         </w:rPr>
       </w:pPr>
-      <w:r>
-        <w:rPr>
-          <w:rStyle w:val="a4"/>
-        </w:rPr>
-        <w:t>void DelFirst()</w:t>
+      <w:proofErr w:type="spellStart"/>
+      <w:proofErr w:type="gramStart"/>
+      <w:r>
+        <w:rPr>
+          <w:rStyle w:val="a4"/>
+        </w:rPr>
+        <w:t>void</w:t>
+      </w:r>
+      <w:proofErr w:type="spellEnd"/>
+      <w:proofErr w:type="gramEnd"/>
+      <w:r>
+        <w:rPr>
+          <w:rStyle w:val="a4"/>
+        </w:rPr>
+        <w:t xml:space="preserve"> </w:t>
+      </w:r>
+      <w:proofErr w:type="spellStart"/>
+      <w:r>
+        <w:rPr>
+          <w:rStyle w:val="a4"/>
+        </w:rPr>
+        <w:t>DelFirst</w:t>
+      </w:r>
+      <w:proofErr w:type="spellEnd"/>
+      <w:r>
+        <w:rPr>
+          <w:rStyle w:val="a4"/>
+        </w:rPr>
+        <w:t>()</w:t>
       </w:r>
       <w:r>
         <w:rPr>
@@ -3216,11 +3658,63 @@
           <w:rStyle w:val="a4"/>
         </w:rPr>
       </w:pPr>
-      <w:r>
-        <w:rPr>
-          <w:rStyle w:val="a4"/>
-        </w:rPr>
-        <w:t>void DelCustom(int pos)</w:t>
+      <w:proofErr w:type="spellStart"/>
+      <w:proofErr w:type="gramStart"/>
+      <w:r>
+        <w:rPr>
+          <w:rStyle w:val="a4"/>
+        </w:rPr>
+        <w:t>void</w:t>
+      </w:r>
+      <w:proofErr w:type="spellEnd"/>
+      <w:proofErr w:type="gramEnd"/>
+      <w:r>
+        <w:rPr>
+          <w:rStyle w:val="a4"/>
+        </w:rPr>
+        <w:t xml:space="preserve"> </w:t>
+      </w:r>
+      <w:proofErr w:type="spellStart"/>
+      <w:r>
+        <w:rPr>
+          <w:rStyle w:val="a4"/>
+        </w:rPr>
+        <w:t>DelCustom</w:t>
+      </w:r>
+      <w:proofErr w:type="spellEnd"/>
+      <w:r>
+        <w:rPr>
+          <w:rStyle w:val="a4"/>
+        </w:rPr>
+        <w:t>(</w:t>
+      </w:r>
+      <w:proofErr w:type="spellStart"/>
+      <w:r>
+        <w:rPr>
+          <w:rStyle w:val="a4"/>
+        </w:rPr>
+        <w:t>int</w:t>
+      </w:r>
+      <w:proofErr w:type="spellEnd"/>
+      <w:r>
+        <w:rPr>
+          <w:rStyle w:val="a4"/>
+        </w:rPr>
+        <w:t xml:space="preserve"> </w:t>
+      </w:r>
+      <w:proofErr w:type="spellStart"/>
+      <w:r>
+        <w:rPr>
+          <w:rStyle w:val="a4"/>
+        </w:rPr>
+        <w:t>pos</w:t>
+      </w:r>
+      <w:proofErr w:type="spellEnd"/>
+      <w:r>
+        <w:rPr>
+          <w:rStyle w:val="a4"/>
+        </w:rPr>
+        <w:t>)</w:t>
       </w:r>
       <w:r>
         <w:rPr>
@@ -3228,6 +3722,7 @@
         </w:rPr>
         <w:t xml:space="preserve"> – удаляет элемент на позиции </w:t>
       </w:r>
+      <w:proofErr w:type="spellStart"/>
       <w:r>
         <w:rPr>
           <w:rStyle w:val="a4"/>
@@ -3235,6 +3730,7 @@
         </w:rPr>
         <w:t>pos</w:t>
       </w:r>
+      <w:proofErr w:type="spellEnd"/>
       <w:r>
         <w:rPr>
           <w:rStyle w:val="a4"/>
@@ -3250,7 +3746,7 @@
           <w:sz w:val="28"/>
         </w:rPr>
       </w:pPr>
-      <w:bookmarkStart w:id="7" w:name="_Toc4704476"/>
+      <w:bookmarkStart w:id="8" w:name="_Toc6171467"/>
       <w:r>
         <w:rPr>
           <w:rStyle w:val="a4"/>
@@ -3258,7 +3754,7 @@
         </w:rPr>
         <w:t>4.3.Описание алгоритмов</w:t>
       </w:r>
-      <w:bookmarkEnd w:id="7"/>
+      <w:bookmarkEnd w:id="8"/>
     </w:p>
     <w:p>
       <w:pPr>
@@ -3268,6 +3764,8 @@
           <w:rStyle w:val="a4"/>
         </w:rPr>
       </w:pPr>
+      <w:proofErr w:type="spellStart"/>
+      <w:proofErr w:type="gramStart"/>
       <w:r>
         <w:rPr>
           <w:rStyle w:val="a4"/>
@@ -3283,12 +3781,15 @@
         </w:rPr>
         <w:t>tom</w:t>
       </w:r>
+      <w:proofErr w:type="spellEnd"/>
       <w:r>
         <w:rPr>
           <w:rStyle w:val="a4"/>
         </w:rPr>
         <w:t>(</w:t>
       </w:r>
+      <w:proofErr w:type="spellStart"/>
+      <w:proofErr w:type="gramEnd"/>
       <w:r>
         <w:rPr>
           <w:rStyle w:val="a4"/>
@@ -3296,12 +3797,14 @@
         </w:rPr>
         <w:t>int</w:t>
       </w:r>
+      <w:proofErr w:type="spellEnd"/>
       <w:r>
         <w:rPr>
           <w:rStyle w:val="a4"/>
         </w:rPr>
         <w:t xml:space="preserve"> </w:t>
       </w:r>
+      <w:proofErr w:type="spellStart"/>
       <w:r>
         <w:rPr>
           <w:rStyle w:val="a4"/>
@@ -3309,6 +3812,7 @@
         </w:rPr>
         <w:t>pos</w:t>
       </w:r>
+      <w:proofErr w:type="spellEnd"/>
       <w:r>
         <w:rPr>
           <w:rStyle w:val="a4"/>
@@ -3345,6 +3849,7 @@
         </w:rPr>
         <w:t xml:space="preserve">Если </w:t>
       </w:r>
+      <w:proofErr w:type="spellStart"/>
       <w:r>
         <w:rPr>
           <w:rStyle w:val="a4"/>
@@ -3352,6 +3857,7 @@
         </w:rPr>
         <w:t>pos</w:t>
       </w:r>
+      <w:proofErr w:type="spellEnd"/>
       <w:r>
         <w:rPr>
           <w:rStyle w:val="a4"/>
@@ -3379,6 +3885,8 @@
         </w:rPr>
         <w:t xml:space="preserve">Если </w:t>
       </w:r>
+      <w:proofErr w:type="spellStart"/>
+      <w:proofErr w:type="gramStart"/>
       <w:r>
         <w:rPr>
           <w:rStyle w:val="a4"/>
@@ -3386,6 +3894,7 @@
         </w:rPr>
         <w:t>pos</w:t>
       </w:r>
+      <w:proofErr w:type="spellEnd"/>
       <w:r>
         <w:rPr>
           <w:rStyle w:val="a4"/>
@@ -3396,7 +3905,14 @@
         <w:rPr>
           <w:rStyle w:val="a4"/>
         </w:rPr>
-        <w:t xml:space="preserve">!= </w:t>
+        <w:t>!</w:t>
+      </w:r>
+      <w:proofErr w:type="gramEnd"/>
+      <w:r>
+        <w:rPr>
+          <w:rStyle w:val="a4"/>
+        </w:rPr>
+        <w:t xml:space="preserve">= </w:t>
       </w:r>
       <w:r>
         <w:rPr>
@@ -3426,6 +3942,7 @@
         </w:rPr>
         <w:t xml:space="preserve">Если </w:t>
       </w:r>
+      <w:proofErr w:type="spellStart"/>
       <w:r>
         <w:rPr>
           <w:rStyle w:val="a4"/>
@@ -3433,6 +3950,7 @@
         </w:rPr>
         <w:t>pos</w:t>
       </w:r>
+      <w:proofErr w:type="spellEnd"/>
       <w:r>
         <w:rPr>
           <w:rStyle w:val="a4"/>
@@ -3463,7 +3981,7 @@
       <w:pPr>
         <w:pStyle w:val="11"/>
       </w:pPr>
-      <w:bookmarkStart w:id="8" w:name="_Toc4704477"/>
+      <w:bookmarkStart w:id="9" w:name="_Toc6171468"/>
       <w:r>
         <w:lastRenderedPageBreak/>
         <w:t>5.</w:t>
@@ -3471,7 +3989,7 @@
       <w:r>
         <w:t>Эксперименты</w:t>
       </w:r>
-      <w:bookmarkEnd w:id="8"/>
+      <w:bookmarkEnd w:id="9"/>
     </w:p>
     <w:p>
       <w:pPr>
@@ -3491,7 +4009,15 @@
         <w:t>связанные с указыва</w:t>
       </w:r>
       <w:r>
-        <w:t>нием позиции, имеют сложность О(</w:t>
+        <w:t xml:space="preserve">нием позиции, имеют сложность </w:t>
+      </w:r>
+      <w:proofErr w:type="gramStart"/>
+      <w:r>
+        <w:t>О</w:t>
+      </w:r>
+      <w:proofErr w:type="gramEnd"/>
+      <w:r>
+        <w:t>(</w:t>
       </w:r>
       <w:r>
         <w:rPr>
@@ -3499,8 +4025,6 @@
         </w:rPr>
         <w:t>n</w:t>
       </w:r>
-      <w:bookmarkStart w:id="9" w:name="_GoBack"/>
-      <w:bookmarkEnd w:id="9"/>
       <w:r>
         <w:t>).</w:t>
       </w:r>
@@ -3534,10 +4058,10 @@
             <v:path o:extrusionok="f" gradientshapeok="t" o:connecttype="rect"/>
             <o:lock v:ext="edit" aspectratio="t"/>
           </v:shapetype>
-          <v:shape id="_x0000_i1025" type="#_x0000_t75" style="width:486.75pt;height:2in" o:ole="">
+          <v:shape id="_x0000_i1025" type="#_x0000_t75" style="width:489.6pt;height:2in" o:ole="">
             <v:imagedata r:id="rId9" o:title=""/>
           </v:shape>
-          <o:OLEObject Type="Embed" ProgID="MSGraph.Chart.8" ShapeID="_x0000_i1025" DrawAspect="Content" ObjectID="_1616443746" r:id="rId10">
+          <o:OLEObject Type="Embed" ProgID="MSGraph.Chart.8" ShapeID="_x0000_i1025" DrawAspect="Content" ObjectID="_1616784209" r:id="rId10">
             <o:FieldCodes>\s</o:FieldCodes>
           </o:OLEObject>
         </w:object>
@@ -3572,33 +4096,39 @@
       <w:r>
         <w:t xml:space="preserve">: </w:t>
       </w:r>
+      <w:proofErr w:type="spellStart"/>
       <w:r>
         <w:rPr>
           <w:lang w:val="en-US"/>
         </w:rPr>
         <w:t>Amd</w:t>
       </w:r>
+      <w:proofErr w:type="spellEnd"/>
       <w:r>
         <w:t xml:space="preserve"> </w:t>
       </w:r>
+      <w:proofErr w:type="spellStart"/>
       <w:r>
         <w:rPr>
           <w:lang w:val="en-US"/>
         </w:rPr>
         <w:t>fx</w:t>
       </w:r>
+      <w:proofErr w:type="spellEnd"/>
       <w:r>
         <w:t>-8350</w:t>
       </w:r>
       <w:r>
         <w:t>, 8</w:t>
       </w:r>
+      <w:proofErr w:type="spellStart"/>
       <w:r>
         <w:rPr>
           <w:lang w:val="en-US"/>
         </w:rPr>
         <w:t>gb</w:t>
       </w:r>
+      <w:proofErr w:type="spellEnd"/>
       <w:r>
         <w:t xml:space="preserve"> </w:t>
       </w:r>
@@ -3615,7 +4145,7 @@
       <w:pPr>
         <w:pStyle w:val="11"/>
       </w:pPr>
-      <w:bookmarkStart w:id="10" w:name="_Toc4704478"/>
+      <w:bookmarkStart w:id="10" w:name="_Toc6171469"/>
       <w:r>
         <w:lastRenderedPageBreak/>
         <w:t>6.</w:t>
@@ -3673,7 +4203,7 @@
       <w:pPr>
         <w:pStyle w:val="11"/>
       </w:pPr>
-      <w:bookmarkStart w:id="11" w:name="_Toc4704479"/>
+      <w:bookmarkStart w:id="11" w:name="_Toc6171470"/>
       <w:r>
         <w:rPr>
           <w:lang w:val="en-US"/>
@@ -3721,6 +4251,7 @@
           <w:numId w:val="15"/>
         </w:numPr>
       </w:pPr>
+      <w:proofErr w:type="gramStart"/>
       <w:r>
         <w:t>Википедия</w:t>
       </w:r>
@@ -3737,6 +4268,7 @@
           </w:rPr>
           <w:t>https://ru.wikipedia.org/wiki/Связный_список</w:t>
         </w:r>
+        <w:proofErr w:type="gramEnd"/>
       </w:hyperlink>
       <w:r>
         <w:t xml:space="preserve"> (Дата обращения 30.12.2018)</w:t>
@@ -3820,7 +4352,7 @@
           <w:rPr>
             <w:noProof/>
           </w:rPr>
-          <w:t>8</w:t>
+          <w:t>10</w:t>
         </w:r>
         <w:r>
           <w:fldChar w:fldCharType="end"/>
@@ -7385,7 +7917,7 @@
 </file>
 
 <file path=customXml/itemProps1.xml><?xml version="1.0" encoding="utf-8"?>
-<ds:datastoreItem xmlns:ds="http://schemas.openxmlformats.org/officeDocument/2006/customXml" ds:itemID="{1E4DF03D-C5B7-4D22-B43B-B68F015EB436}">
+<ds:datastoreItem xmlns:ds="http://schemas.openxmlformats.org/officeDocument/2006/customXml" ds:itemID="{90C33F04-F034-4A40-A4C3-CB12C53D6712}">
   <ds:schemaRefs>
     <ds:schemaRef ds:uri="http://schemas.openxmlformats.org/officeDocument/2006/bibliography"/>
   </ds:schemaRefs>
